--- a/results/Wellcome-idealthon-proposal.docx
+++ b/results/Wellcome-idealthon-proposal.docx
@@ -646,7 +646,7 @@
           <w:rFonts w:ascii="Arial" w:hAnsi="Arial" w:cs="Arial"/>
           <w:color w:val="000000" w:themeColor="text1"/>
         </w:rPr>
-        <w:t>We are committed to investing the required effort to ensure that our solution effectively addresses the challenges discussed earlier and provides valuable tool</w:t>
+        <w:t>We are committed to investing the required effort to ensure that our solution addresses the challenges discussed earlier and provides valuable tool</w:t>
       </w:r>
       <w:r>
         <w:rPr>
@@ -1090,13 +1090,7 @@
                   <w:txbxContent>
                     <w:p>
                       <w:r>
-                        <w:t>(</w:t>
-                      </w:r>
-                      <w:r>
-                        <w:t>c</w:t>
-                      </w:r>
-                      <w:r>
-                        <w:t>)</w:t>
+                        <w:t>(c)</w:t>
                       </w:r>
                     </w:p>
                   </w:txbxContent>
@@ -1120,6 +1114,93 @@
           <w:szCs w:val="20"/>
         </w:rPr>
       </w:pPr>
+      <w:r>
+        <w:rPr>
+          <w:rFonts w:ascii="Arial" w:hAnsi="Arial" w:cs="Arial"/>
+          <w:noProof/>
+          <w:color w:val="000000" w:themeColor="text1"/>
+          <w:sz w:val="20"/>
+          <w:szCs w:val="20"/>
+        </w:rPr>
+        <mc:AlternateContent>
+          <mc:Choice Requires="wps">
+            <w:drawing>
+              <wp:anchor distT="0" distB="0" distL="114300" distR="114300" simplePos="0" relativeHeight="251667456" behindDoc="0" locked="0" layoutInCell="1" allowOverlap="1" wp14:anchorId="5C9F8AA2" wp14:editId="43EFD829">
+                <wp:simplePos x="0" y="0"/>
+                <wp:positionH relativeFrom="column">
+                  <wp:posOffset>-29845</wp:posOffset>
+                </wp:positionH>
+                <wp:positionV relativeFrom="paragraph">
+                  <wp:posOffset>66921</wp:posOffset>
+                </wp:positionV>
+                <wp:extent cx="408317" cy="241540"/>
+                <wp:effectExtent l="0" t="0" r="0" b="0"/>
+                <wp:wrapNone/>
+                <wp:docPr id="1836107014" name="Text Box 6"/>
+                <wp:cNvGraphicFramePr/>
+                <a:graphic xmlns:a="http://schemas.openxmlformats.org/drawingml/2006/main">
+                  <a:graphicData uri="http://schemas.microsoft.com/office/word/2010/wordprocessingShape">
+                    <wps:wsp>
+                      <wps:cNvSpPr txBox="1"/>
+                      <wps:spPr>
+                        <a:xfrm>
+                          <a:off x="0" y="0"/>
+                          <a:ext cx="408317" cy="241540"/>
+                        </a:xfrm>
+                        <a:prstGeom prst="rect">
+                          <a:avLst/>
+                        </a:prstGeom>
+                        <a:solidFill>
+                          <a:schemeClr val="lt1"/>
+                        </a:solidFill>
+                        <a:ln w="6350">
+                          <a:noFill/>
+                        </a:ln>
+                      </wps:spPr>
+                      <wps:txbx>
+                        <w:txbxContent>
+                          <w:p>
+                            <w:r>
+                              <w:t>(a)</w:t>
+                            </w:r>
+                          </w:p>
+                        </w:txbxContent>
+                      </wps:txbx>
+                      <wps:bodyPr rot="0" spcFirstLastPara="0" vertOverflow="overflow" horzOverflow="overflow" vert="horz" wrap="square" lIns="91440" tIns="45720" rIns="91440" bIns="45720" numCol="1" spcCol="0" rtlCol="0" fromWordArt="0" anchor="t" anchorCtr="0" forceAA="0" compatLnSpc="1">
+                        <a:prstTxWarp prst="textNoShape">
+                          <a:avLst/>
+                        </a:prstTxWarp>
+                        <a:noAutofit/>
+                      </wps:bodyPr>
+                    </wps:wsp>
+                  </a:graphicData>
+                </a:graphic>
+                <wp14:sizeRelH relativeFrom="margin">
+                  <wp14:pctWidth>0</wp14:pctWidth>
+                </wp14:sizeRelH>
+                <wp14:sizeRelV relativeFrom="margin">
+                  <wp14:pctHeight>0</wp14:pctHeight>
+                </wp14:sizeRelV>
+              </wp:anchor>
+            </w:drawing>
+          </mc:Choice>
+          <mc:Fallback>
+            <w:pict>
+              <v:shape w14:anchorId="5C9F8AA2" id="_x0000_s1027" type="#_x0000_t202" style="position:absolute;left:0;text-align:left;margin-left:-2.35pt;margin-top:5.25pt;width:32.15pt;height:19pt;z-index:251667456;visibility:visible;mso-wrap-style:square;mso-width-percent:0;mso-height-percent:0;mso-wrap-distance-left:9pt;mso-wrap-distance-top:0;mso-wrap-distance-right:9pt;mso-wrap-distance-bottom:0;mso-position-horizontal:absolute;mso-position-horizontal-relative:text;mso-position-vertical:absolute;mso-position-vertical-relative:text;mso-width-percent:0;mso-height-percent:0;mso-width-relative:margin;mso-height-relative:margin;v-text-anchor:top" o:gfxdata="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" fillcolor="white [3201]" stroked="f" strokeweight=".5pt">
+                <v:textbox>
+                  <w:txbxContent>
+                    <w:p>
+                      <w:r>
+                        <w:t>(a)</w:t>
+                      </w:r>
+                    </w:p>
+                  </w:txbxContent>
+                </v:textbox>
+              </v:shape>
+            </w:pict>
+          </mc:Fallback>
+        </mc:AlternateContent>
+      </w:r>
       <w:r>
         <w:rPr>
           <w:rFonts w:ascii="Arial" w:hAnsi="Arial" w:cs="Arial"/>
@@ -1192,18 +1273,12 @@
           </mc:Choice>
           <mc:Fallback>
             <w:pict>
-              <v:shape w14:anchorId="771839BD" id="_x0000_s1027" type="#_x0000_t202" style="position:absolute;left:0;text-align:left;margin-left:147.6pt;margin-top:8.8pt;width:32.15pt;height:19pt;z-index:251669504;visibility:visible;mso-wrap-style:square;mso-width-percent:0;mso-height-percent:0;mso-wrap-distance-left:9pt;mso-wrap-distance-top:0;mso-wrap-distance-right:9pt;mso-wrap-distance-bottom:0;mso-position-horizontal:absolute;mso-position-horizontal-relative:text;mso-position-vertical:absolute;mso-position-vertical-relative:text;mso-width-percent:0;mso-height-percent:0;mso-width-relative:margin;mso-height-relative:margin;v-text-anchor:top" o:gfxdata="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" fillcolor="white [3201]" stroked="f" strokeweight=".5pt">
+              <v:shape w14:anchorId="771839BD" id="_x0000_s1028" type="#_x0000_t202" style="position:absolute;left:0;text-align:left;margin-left:147.6pt;margin-top:8.8pt;width:32.15pt;height:19pt;z-index:251669504;visibility:visible;mso-wrap-style:square;mso-width-percent:0;mso-height-percent:0;mso-wrap-distance-left:9pt;mso-wrap-distance-top:0;mso-wrap-distance-right:9pt;mso-wrap-distance-bottom:0;mso-position-horizontal:absolute;mso-position-horizontal-relative:text;mso-position-vertical:absolute;mso-position-vertical-relative:text;mso-width-percent:0;mso-height-percent:0;mso-width-relative:margin;mso-height-relative:margin;v-text-anchor:top" o:gfxdata="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" fillcolor="white [3201]" stroked="f" strokeweight=".5pt">
                 <v:textbox>
                   <w:txbxContent>
                     <w:p>
                       <w:r>
-                        <w:t>(</w:t>
-                      </w:r>
-                      <w:r>
-                        <w:t>b</w:t>
-                      </w:r>
-                      <w:r>
-                        <w:t>)</w:t>
+                        <w:t>(b)</w:t>
                       </w:r>
                     </w:p>
                   </w:txbxContent>
@@ -1218,108 +1293,6 @@
       <w:pPr>
         <w:pStyle w:val="NormalWeb"/>
         <w:spacing w:before="0" w:beforeAutospacing="0" w:after="60" w:afterAutospacing="0"/>
-        <w:ind w:left="360"/>
-        <w:jc w:val="both"/>
-        <w:rPr>
-          <w:rFonts w:ascii="Arial" w:hAnsi="Arial" w:cs="Arial"/>
-          <w:color w:val="000000" w:themeColor="text1"/>
-          <w:sz w:val="20"/>
-          <w:szCs w:val="20"/>
-        </w:rPr>
-      </w:pPr>
-      <w:r>
-        <w:rPr>
-          <w:rFonts w:ascii="Arial" w:hAnsi="Arial" w:cs="Arial"/>
-          <w:noProof/>
-          <w:color w:val="000000" w:themeColor="text1"/>
-          <w:sz w:val="20"/>
-          <w:szCs w:val="20"/>
-        </w:rPr>
-        <mc:AlternateContent>
-          <mc:Choice Requires="wps">
-            <w:drawing>
-              <wp:anchor distT="0" distB="0" distL="114300" distR="114300" simplePos="0" relativeHeight="251667456" behindDoc="0" locked="0" layoutInCell="1" allowOverlap="1" wp14:anchorId="5C9F8AA2" wp14:editId="37DEF052">
-                <wp:simplePos x="0" y="0"/>
-                <wp:positionH relativeFrom="column">
-                  <wp:posOffset>-30169</wp:posOffset>
-                </wp:positionH>
-                <wp:positionV relativeFrom="paragraph">
-                  <wp:posOffset>120962</wp:posOffset>
-                </wp:positionV>
-                <wp:extent cx="408317" cy="241540"/>
-                <wp:effectExtent l="0" t="0" r="0" b="0"/>
-                <wp:wrapNone/>
-                <wp:docPr id="1836107014" name="Text Box 6"/>
-                <wp:cNvGraphicFramePr/>
-                <a:graphic xmlns:a="http://schemas.openxmlformats.org/drawingml/2006/main">
-                  <a:graphicData uri="http://schemas.microsoft.com/office/word/2010/wordprocessingShape">
-                    <wps:wsp>
-                      <wps:cNvSpPr txBox="1"/>
-                      <wps:spPr>
-                        <a:xfrm>
-                          <a:off x="0" y="0"/>
-                          <a:ext cx="408317" cy="241540"/>
-                        </a:xfrm>
-                        <a:prstGeom prst="rect">
-                          <a:avLst/>
-                        </a:prstGeom>
-                        <a:solidFill>
-                          <a:schemeClr val="lt1"/>
-                        </a:solidFill>
-                        <a:ln w="6350">
-                          <a:noFill/>
-                        </a:ln>
-                      </wps:spPr>
-                      <wps:txbx>
-                        <w:txbxContent>
-                          <w:p>
-                            <w:r>
-                              <w:t>(a)</w:t>
-                            </w:r>
-                          </w:p>
-                        </w:txbxContent>
-                      </wps:txbx>
-                      <wps:bodyPr rot="0" spcFirstLastPara="0" vertOverflow="overflow" horzOverflow="overflow" vert="horz" wrap="square" lIns="91440" tIns="45720" rIns="91440" bIns="45720" numCol="1" spcCol="0" rtlCol="0" fromWordArt="0" anchor="t" anchorCtr="0" forceAA="0" compatLnSpc="1">
-                        <a:prstTxWarp prst="textNoShape">
-                          <a:avLst/>
-                        </a:prstTxWarp>
-                        <a:noAutofit/>
-                      </wps:bodyPr>
-                    </wps:wsp>
-                  </a:graphicData>
-                </a:graphic>
-                <wp14:sizeRelH relativeFrom="margin">
-                  <wp14:pctWidth>0</wp14:pctWidth>
-                </wp14:sizeRelH>
-                <wp14:sizeRelV relativeFrom="margin">
-                  <wp14:pctHeight>0</wp14:pctHeight>
-                </wp14:sizeRelV>
-              </wp:anchor>
-            </w:drawing>
-          </mc:Choice>
-          <mc:Fallback>
-            <w:pict>
-              <v:shape w14:anchorId="5C9F8AA2" id="_x0000_s1028" type="#_x0000_t202" style="position:absolute;left:0;text-align:left;margin-left:-2.4pt;margin-top:9.5pt;width:32.15pt;height:19pt;z-index:251667456;visibility:visible;mso-wrap-style:square;mso-width-percent:0;mso-height-percent:0;mso-wrap-distance-left:9pt;mso-wrap-distance-top:0;mso-wrap-distance-right:9pt;mso-wrap-distance-bottom:0;mso-position-horizontal:absolute;mso-position-horizontal-relative:text;mso-position-vertical:absolute;mso-position-vertical-relative:text;mso-width-percent:0;mso-height-percent:0;mso-width-relative:margin;mso-height-relative:margin;v-text-anchor:top" o:gfxdata="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" fillcolor="white [3201]" stroked="f" strokeweight=".5pt">
-                <v:textbox>
-                  <w:txbxContent>
-                    <w:p>
-                      <w:r>
-                        <w:t>(a)</w:t>
-                      </w:r>
-                    </w:p>
-                  </w:txbxContent>
-                </v:textbox>
-              </v:shape>
-            </w:pict>
-          </mc:Fallback>
-        </mc:AlternateContent>
-      </w:r>
-    </w:p>
-    <w:p>
-      <w:pPr>
-        <w:pStyle w:val="NormalWeb"/>
-        <w:spacing w:before="0" w:beforeAutospacing="0" w:after="60" w:afterAutospacing="0"/>
-        <w:ind w:left="360"/>
         <w:jc w:val="both"/>
         <w:rPr>
           <w:rFonts w:ascii="Arial" w:hAnsi="Arial" w:cs="Arial"/>
@@ -1381,9 +1354,6 @@
         <w:jc w:val="both"/>
         <w:rPr>
           <w:rFonts w:ascii="Arial" w:hAnsi="Arial" w:cs="Arial"/>
-          <w:color w:val="000000" w:themeColor="text1"/>
-          <w:sz w:val="20"/>
-          <w:szCs w:val="20"/>
         </w:rPr>
       </w:pPr>
       <w:r>
@@ -1423,49 +1393,120 @@
         <w:jc w:val="both"/>
         <w:rPr>
           <w:rFonts w:ascii="Arial" w:hAnsi="Arial" w:cs="Arial"/>
+        </w:rPr>
+      </w:pPr>
+      <w:r>
+        <w:rPr>
+          <w:rFonts w:ascii="Arial" w:hAnsi="Arial" w:cs="Arial"/>
           <w:b/>
           <w:bCs/>
         </w:rPr>
-      </w:pPr>
-      <w:r>
-        <w:rPr>
-          <w:rFonts w:ascii="Arial" w:hAnsi="Arial" w:cs="Arial"/>
-          <w:b/>
-          <w:bCs/>
-        </w:rPr>
-        <w:t xml:space="preserve">Planned </w:t>
-      </w:r>
-      <w:r>
-        <w:rPr>
-          <w:rFonts w:ascii="Arial" w:hAnsi="Arial" w:cs="Arial"/>
-          <w:b/>
-          <w:bCs/>
-        </w:rPr>
-        <w:t>a</w:t>
-      </w:r>
-      <w:r>
-        <w:rPr>
-          <w:rFonts w:ascii="Arial" w:hAnsi="Arial" w:cs="Arial"/>
-          <w:b/>
-          <w:bCs/>
-        </w:rPr>
-        <w:t xml:space="preserve">ctivities and </w:t>
-      </w:r>
-      <w:r>
-        <w:rPr>
-          <w:rFonts w:ascii="Arial" w:hAnsi="Arial" w:cs="Arial"/>
-          <w:b/>
-          <w:bCs/>
-        </w:rPr>
-        <w:t>t</w:t>
-      </w:r>
-      <w:r>
-        <w:rPr>
-          <w:rFonts w:ascii="Arial" w:hAnsi="Arial" w:cs="Arial"/>
-          <w:b/>
-          <w:bCs/>
-        </w:rPr>
-        <w:t xml:space="preserve">imetable: </w:t>
+        <w:t>Open and inclusive research:</w:t>
+      </w:r>
+      <w:r>
+        <w:rPr>
+          <w:rFonts w:ascii="Arial" w:hAnsi="Arial" w:cs="Arial"/>
+        </w:rPr>
+        <w:t xml:space="preserve"> </w:t>
+      </w:r>
+      <w:r>
+        <w:rPr>
+          <w:rFonts w:ascii="Arial" w:hAnsi="Arial" w:cs="Arial"/>
+        </w:rPr>
+        <w:t>The project is aligned with open data science by making code</w:t>
+      </w:r>
+      <w:r>
+        <w:rPr>
+          <w:rFonts w:ascii="Arial" w:hAnsi="Arial" w:cs="Arial"/>
+        </w:rPr>
+        <w:t xml:space="preserve"> and knowledge</w:t>
+      </w:r>
+      <w:r>
+        <w:rPr>
+          <w:rFonts w:ascii="Arial" w:hAnsi="Arial" w:cs="Arial"/>
+        </w:rPr>
+        <w:t xml:space="preserve"> available in publicly accessible repositories</w:t>
+      </w:r>
+      <w:r>
+        <w:rPr>
+          <w:rFonts w:ascii="Arial" w:hAnsi="Arial" w:cs="Arial"/>
+        </w:rPr>
+        <w:t xml:space="preserve"> and support platforms</w:t>
+      </w:r>
+      <w:r>
+        <w:rPr>
+          <w:rFonts w:ascii="Arial" w:hAnsi="Arial" w:cs="Arial"/>
+        </w:rPr>
+        <w:t>, encouraging community engagement and collaboration, and prioritising reproducibility, transparency, accessibility, and actively seeking out and welcoming contributions from different communities to ensure a diverse and inclusive community.</w:t>
+      </w:r>
+      <w:r>
+        <w:rPr>
+          <w:rFonts w:ascii="Arial" w:hAnsi="Arial" w:cs="Arial"/>
+        </w:rPr>
+        <w:t xml:space="preserve"> </w:t>
+      </w:r>
+      <w:r>
+        <w:rPr>
+          <w:rFonts w:ascii="Arial" w:hAnsi="Arial" w:cs="Arial"/>
+        </w:rPr>
+        <w:t xml:space="preserve">We will try to fill the gaps in mental health clinical research </w:t>
+      </w:r>
+      <w:r>
+        <w:rPr>
+          <w:rFonts w:ascii="Arial" w:hAnsi="Arial" w:cs="Arial"/>
+        </w:rPr>
+        <w:t>and</w:t>
+      </w:r>
+      <w:r>
+        <w:rPr>
+          <w:rFonts w:ascii="Arial" w:hAnsi="Arial" w:cs="Arial"/>
+        </w:rPr>
+        <w:t xml:space="preserve"> develo</w:t>
+      </w:r>
+      <w:r>
+        <w:rPr>
+          <w:rFonts w:ascii="Arial" w:hAnsi="Arial" w:cs="Arial"/>
+        </w:rPr>
+        <w:t>p</w:t>
+      </w:r>
+      <w:r>
+        <w:rPr>
+          <w:rFonts w:ascii="Arial" w:hAnsi="Arial" w:cs="Arial"/>
+        </w:rPr>
+        <w:t xml:space="preserve"> tools that support</w:t>
+      </w:r>
+      <w:r>
+        <w:rPr>
+          <w:rFonts w:ascii="Arial" w:hAnsi="Arial" w:cs="Arial"/>
+        </w:rPr>
+        <w:t xml:space="preserve"> a diverse community by</w:t>
+      </w:r>
+      <w:r>
+        <w:rPr>
+          <w:rFonts w:ascii="Arial" w:hAnsi="Arial" w:cs="Arial"/>
+        </w:rPr>
+        <w:t xml:space="preserve"> providing </w:t>
+      </w:r>
+      <w:r>
+        <w:rPr>
+          <w:rFonts w:ascii="Arial" w:hAnsi="Arial" w:cs="Arial"/>
+          <w:color w:val="000000" w:themeColor="text1"/>
+        </w:rPr>
+        <w:t>effective communication</w:t>
+      </w:r>
+      <w:r>
+        <w:rPr>
+          <w:rFonts w:ascii="Arial" w:hAnsi="Arial" w:cs="Arial"/>
+          <w:color w:val="000000" w:themeColor="text1"/>
+        </w:rPr>
+        <w:t xml:space="preserve"> and</w:t>
+      </w:r>
+      <w:r>
+        <w:rPr>
+          <w:rFonts w:ascii="Arial" w:hAnsi="Arial" w:cs="Arial"/>
+          <w:color w:val="000000" w:themeColor="text1"/>
+        </w:rPr>
+        <w:t xml:space="preserve"> a sense of mutual support and engagement. </w:t>
       </w:r>
     </w:p>
     <w:p>
@@ -1480,8 +1521,42 @@
       <w:r>
         <w:rPr>
           <w:rFonts w:ascii="Arial" w:hAnsi="Arial" w:cs="Arial"/>
-        </w:rPr>
-        <w:t>Work Package 1 (WP1) - Co-design to understand and integrate users' requirements:</w:t>
+          <w:b/>
+          <w:bCs/>
+        </w:rPr>
+        <w:t xml:space="preserve">Planned </w:t>
+      </w:r>
+      <w:r>
+        <w:rPr>
+          <w:rFonts w:ascii="Arial" w:hAnsi="Arial" w:cs="Arial"/>
+          <w:b/>
+          <w:bCs/>
+        </w:rPr>
+        <w:t>a</w:t>
+      </w:r>
+      <w:r>
+        <w:rPr>
+          <w:rFonts w:ascii="Arial" w:hAnsi="Arial" w:cs="Arial"/>
+          <w:b/>
+          <w:bCs/>
+        </w:rPr>
+        <w:t xml:space="preserve">ctivities and </w:t>
+      </w:r>
+      <w:r>
+        <w:rPr>
+          <w:rFonts w:ascii="Arial" w:hAnsi="Arial" w:cs="Arial"/>
+          <w:b/>
+          <w:bCs/>
+        </w:rPr>
+        <w:t>t</w:t>
+      </w:r>
+      <w:r>
+        <w:rPr>
+          <w:rFonts w:ascii="Arial" w:hAnsi="Arial" w:cs="Arial"/>
+          <w:b/>
+          <w:bCs/>
+        </w:rPr>
+        <w:t xml:space="preserve">imetable: </w:t>
       </w:r>
     </w:p>
     <w:p>
@@ -1497,6 +1572,18 @@
         <w:rPr>
           <w:rFonts w:ascii="Arial" w:hAnsi="Arial" w:cs="Arial"/>
         </w:rPr>
+        <w:t>Work Package 1 (WP1) - Co-design to understand and integrate users' requirements:</w:t>
+      </w:r>
+      <w:r>
+        <w:rPr>
+          <w:rFonts w:ascii="Arial" w:hAnsi="Arial" w:cs="Arial"/>
+        </w:rPr>
+        <w:t xml:space="preserve"> </w:t>
+      </w:r>
+      <w:r>
+        <w:rPr>
+          <w:rFonts w:ascii="Arial" w:hAnsi="Arial" w:cs="Arial"/>
+        </w:rPr>
         <w:t xml:space="preserve">In WP1, our primary focus is to engage various stakeholders, including </w:t>
       </w:r>
       <w:r>
@@ -1685,6 +1772,189 @@
         </w:rPr>
         <w:t>WP2 - A machine learning-based portal to support clinical trial designs:</w:t>
       </w:r>
+      <w:r>
+        <w:rPr>
+          <w:rFonts w:ascii="Arial" w:hAnsi="Arial" w:cs="Arial"/>
+          <w:color w:val="000000" w:themeColor="text1"/>
+        </w:rPr>
+        <w:t xml:space="preserve"> </w:t>
+      </w:r>
+      <w:r>
+        <w:rPr>
+          <w:rFonts w:ascii="Arial" w:hAnsi="Arial" w:cs="Arial"/>
+          <w:color w:val="000000" w:themeColor="text1"/>
+        </w:rPr>
+        <w:t xml:space="preserve">In WP2, our objective is to develop a machine learning-based portal that will assist in the design of clinical trials, with a specific </w:t>
+      </w:r>
+      <w:r>
+        <w:rPr>
+          <w:rFonts w:ascii="Arial" w:hAnsi="Arial" w:cs="Arial"/>
+          <w:color w:val="000000" w:themeColor="text1"/>
+        </w:rPr>
+        <w:lastRenderedPageBreak/>
+        <w:t xml:space="preserve">focus on enhancing participant retention. To achieve this, we will begin with an extensive literature search to build a comprehensive dataset that will serve as the baseline for our analysis. By analysing the collected data, we will </w:t>
+      </w:r>
+      <w:r>
+        <w:rPr>
+          <w:rFonts w:ascii="Arial" w:hAnsi="Arial" w:cs="Arial"/>
+          <w:color w:val="000000" w:themeColor="text1"/>
+        </w:rPr>
+        <w:t>update our</w:t>
+      </w:r>
+      <w:r>
+        <w:rPr>
+          <w:rFonts w:ascii="Arial" w:hAnsi="Arial" w:cs="Arial"/>
+          <w:color w:val="000000" w:themeColor="text1"/>
+        </w:rPr>
+        <w:t xml:space="preserve"> variables that impact participant retention and incorporate them into our machine learning models. These models will be trained to estimate the retention rate for specific trial designs, enabling researchers to gain insights and make informed decisions. To extract information from current practices and enhance the accuracy of our models, we will develop specialised pre-trained language models</w:t>
+      </w:r>
+      <w:r>
+        <w:rPr>
+          <w:rFonts w:ascii="Arial" w:hAnsi="Arial" w:cs="Arial"/>
+          <w:color w:val="000000" w:themeColor="text1"/>
+        </w:rPr>
+        <w:t xml:space="preserve"> (based on our current expertise in the area)</w:t>
+      </w:r>
+      <w:r>
+        <w:rPr>
+          <w:rFonts w:ascii="Arial" w:hAnsi="Arial" w:cs="Arial"/>
+          <w:color w:val="000000" w:themeColor="text1"/>
+        </w:rPr>
+        <w:t>. The portal will serve as a valuable resource, equipping researchers with the necessary tool to optimise participant retention</w:t>
+      </w:r>
+      <w:r>
+        <w:rPr>
+          <w:rFonts w:ascii="Arial" w:hAnsi="Arial" w:cs="Arial"/>
+          <w:color w:val="000000" w:themeColor="text1"/>
+        </w:rPr>
+        <w:t xml:space="preserve"> by providing accurate retention rate estimates and offering suggestions to enhance trial design.</w:t>
+      </w:r>
+      <w:r>
+        <w:rPr>
+          <w:rFonts w:ascii="Arial" w:hAnsi="Arial" w:cs="Arial"/>
+          <w:color w:val="000000" w:themeColor="text1"/>
+        </w:rPr>
+        <w:t xml:space="preserve"> This can further be </w:t>
+      </w:r>
+      <w:r>
+        <w:rPr>
+          <w:rFonts w:ascii="Arial" w:hAnsi="Arial" w:cs="Arial"/>
+          <w:color w:val="000000" w:themeColor="text1"/>
+        </w:rPr>
+        <w:t xml:space="preserve">extended </w:t>
+      </w:r>
+      <w:r>
+        <w:rPr>
+          <w:rFonts w:ascii="Arial" w:hAnsi="Arial" w:cs="Arial"/>
+          <w:color w:val="000000" w:themeColor="text1"/>
+        </w:rPr>
+        <w:t xml:space="preserve">to provide a dynamic support system throughout </w:t>
+      </w:r>
+      <w:r>
+        <w:rPr>
+          <w:rFonts w:ascii="Arial" w:hAnsi="Arial" w:cs="Arial"/>
+          <w:color w:val="000000" w:themeColor="text1"/>
+        </w:rPr>
+        <w:t xml:space="preserve">long-term </w:t>
+      </w:r>
+      <w:r>
+        <w:rPr>
+          <w:rFonts w:ascii="Arial" w:hAnsi="Arial" w:cs="Arial"/>
+          <w:color w:val="000000" w:themeColor="text1"/>
+        </w:rPr>
+        <w:t>trial</w:t>
+      </w:r>
+      <w:r>
+        <w:rPr>
+          <w:rFonts w:ascii="Arial" w:hAnsi="Arial" w:cs="Arial"/>
+          <w:color w:val="000000" w:themeColor="text1"/>
+        </w:rPr>
+        <w:t>s</w:t>
+      </w:r>
+      <w:r>
+        <w:rPr>
+          <w:rFonts w:ascii="Arial" w:hAnsi="Arial" w:cs="Arial"/>
+          <w:color w:val="000000" w:themeColor="text1"/>
+        </w:rPr>
+        <w:t xml:space="preserve"> in which researchers can provide </w:t>
+      </w:r>
+      <w:r>
+        <w:rPr>
+          <w:rFonts w:ascii="Arial" w:hAnsi="Arial" w:cs="Arial"/>
+          <w:color w:val="000000" w:themeColor="text1"/>
+        </w:rPr>
+        <w:t>more granular</w:t>
+      </w:r>
+      <w:r>
+        <w:rPr>
+          <w:rFonts w:ascii="Arial" w:hAnsi="Arial" w:cs="Arial"/>
+          <w:color w:val="000000" w:themeColor="text1"/>
+        </w:rPr>
+        <w:t xml:space="preserve"> </w:t>
+      </w:r>
+      <w:r>
+        <w:rPr>
+          <w:rFonts w:ascii="Arial" w:hAnsi="Arial" w:cs="Arial"/>
+          <w:color w:val="000000" w:themeColor="text1"/>
+        </w:rPr>
+        <w:t>information</w:t>
+      </w:r>
+      <w:r>
+        <w:rPr>
+          <w:rFonts w:ascii="Arial" w:hAnsi="Arial" w:cs="Arial"/>
+          <w:color w:val="000000" w:themeColor="text1"/>
+        </w:rPr>
+        <w:t xml:space="preserve"> and receive </w:t>
+      </w:r>
+      <w:r>
+        <w:rPr>
+          <w:rFonts w:ascii="Arial" w:hAnsi="Arial" w:cs="Arial"/>
+          <w:color w:val="000000" w:themeColor="text1"/>
+        </w:rPr>
+        <w:t>regular suggestions and retention estimates</w:t>
+      </w:r>
+      <w:r>
+        <w:rPr>
+          <w:rFonts w:ascii="Arial" w:hAnsi="Arial" w:cs="Arial"/>
+          <w:color w:val="000000" w:themeColor="text1"/>
+        </w:rPr>
+        <w:t>.</w:t>
+      </w:r>
+      <w:r>
+        <w:rPr>
+          <w:rFonts w:ascii="Arial" w:hAnsi="Arial" w:cs="Arial"/>
+          <w:color w:val="000000" w:themeColor="text1"/>
+        </w:rPr>
+        <w:t xml:space="preserve"> We will start with finalising </w:t>
+      </w:r>
+      <w:r>
+        <w:rPr>
+          <w:rFonts w:ascii="Arial" w:hAnsi="Arial" w:cs="Arial"/>
+          <w:color w:val="000000" w:themeColor="text1"/>
+        </w:rPr>
+        <w:t xml:space="preserve">our </w:t>
+      </w:r>
+      <w:r>
+        <w:rPr>
+          <w:rFonts w:ascii="Arial" w:hAnsi="Arial" w:cs="Arial"/>
+          <w:color w:val="000000" w:themeColor="text1"/>
+        </w:rPr>
+        <w:t>static</w:t>
+      </w:r>
+      <w:r>
+        <w:rPr>
+          <w:rFonts w:ascii="Arial" w:hAnsi="Arial" w:cs="Arial"/>
+          <w:color w:val="000000" w:themeColor="text1"/>
+        </w:rPr>
+        <w:t xml:space="preserve"> solution as a</w:t>
+      </w:r>
+      <w:r>
+        <w:rPr>
+          <w:rFonts w:ascii="Arial" w:hAnsi="Arial" w:cs="Arial"/>
+          <w:color w:val="000000" w:themeColor="text1"/>
+        </w:rPr>
+        <w:t xml:space="preserve"> preclinical trial support system and will seek partnership with research institutes and further funding application to design the dynamic version.</w:t>
+      </w:r>
     </w:p>
     <w:p>
       <w:pPr>
@@ -1700,106 +1970,28 @@
           <w:rFonts w:ascii="Arial" w:hAnsi="Arial" w:cs="Arial"/>
           <w:color w:val="000000" w:themeColor="text1"/>
         </w:rPr>
-        <w:t xml:space="preserve">In WP2, our objective is to develop a machine learning-based portal that will assist in the design of clinical trials, with a specific focus on enhancing participant retention. To achieve this, we will begin with an extensive literature search to build a comprehensive dataset that will serve as the baseline for our analysis. By analysing the collected data, we will </w:t>
-      </w:r>
-      <w:r>
-        <w:rPr>
-          <w:rFonts w:ascii="Arial" w:hAnsi="Arial" w:cs="Arial"/>
-          <w:color w:val="000000" w:themeColor="text1"/>
-        </w:rPr>
-        <w:t>update our</w:t>
-      </w:r>
-      <w:r>
-        <w:rPr>
-          <w:rFonts w:ascii="Arial" w:hAnsi="Arial" w:cs="Arial"/>
-          <w:color w:val="000000" w:themeColor="text1"/>
-        </w:rPr>
-        <w:t xml:space="preserve"> variables that impact participant retention and incorporate them into our machine learning models. These models will be trained to </w:t>
-      </w:r>
-      <w:r>
-        <w:rPr>
-          <w:rFonts w:ascii="Arial" w:hAnsi="Arial" w:cs="Arial"/>
-          <w:color w:val="000000" w:themeColor="text1"/>
-        </w:rPr>
-        <w:lastRenderedPageBreak/>
-        <w:t>estimate the retention rate for specific trial designs, enabling researchers to gain insights and make informed decisions. To extract information from current practices and enhance the accuracy of our models, we will develop specialised pre-trained language models</w:t>
-      </w:r>
-      <w:r>
-        <w:rPr>
-          <w:rFonts w:ascii="Arial" w:hAnsi="Arial" w:cs="Arial"/>
-          <w:color w:val="000000" w:themeColor="text1"/>
-        </w:rPr>
-        <w:t xml:space="preserve"> (based on our current expertise in the area)</w:t>
-      </w:r>
-      <w:r>
-        <w:rPr>
-          <w:rFonts w:ascii="Arial" w:hAnsi="Arial" w:cs="Arial"/>
-          <w:color w:val="000000" w:themeColor="text1"/>
-        </w:rPr>
-        <w:t>. The portal will serve as a valuable resource, equipping researchers with the necessary tool to optimise participant retention</w:t>
-      </w:r>
-      <w:r>
-        <w:rPr>
-          <w:rFonts w:ascii="Arial" w:hAnsi="Arial" w:cs="Arial"/>
-          <w:color w:val="000000" w:themeColor="text1"/>
-        </w:rPr>
-        <w:t xml:space="preserve"> by providing accurate retention rate estimates and offering suggestions to enhance trial design.</w:t>
-      </w:r>
-      <w:r>
-        <w:rPr>
-          <w:rFonts w:ascii="Arial" w:hAnsi="Arial" w:cs="Arial"/>
-          <w:color w:val="000000" w:themeColor="text1"/>
-        </w:rPr>
-        <w:t xml:space="preserve"> This can further be </w:t>
-      </w:r>
-      <w:r>
-        <w:rPr>
-          <w:rFonts w:ascii="Arial" w:hAnsi="Arial" w:cs="Arial"/>
-          <w:color w:val="000000" w:themeColor="text1"/>
-        </w:rPr>
-        <w:t xml:space="preserve">extended </w:t>
-      </w:r>
-      <w:r>
-        <w:rPr>
-          <w:rFonts w:ascii="Arial" w:hAnsi="Arial" w:cs="Arial"/>
-          <w:color w:val="000000" w:themeColor="text1"/>
-        </w:rPr>
-        <w:t xml:space="preserve">to provide a dynamic support system throughout </w:t>
-      </w:r>
-      <w:r>
-        <w:rPr>
-          <w:rFonts w:ascii="Arial" w:hAnsi="Arial" w:cs="Arial"/>
-          <w:color w:val="000000" w:themeColor="text1"/>
-        </w:rPr>
-        <w:t xml:space="preserve">long-term </w:t>
-      </w:r>
-      <w:r>
-        <w:rPr>
-          <w:rFonts w:ascii="Arial" w:hAnsi="Arial" w:cs="Arial"/>
-          <w:color w:val="000000" w:themeColor="text1"/>
-        </w:rPr>
-        <w:t>trial</w:t>
-      </w:r>
-      <w:r>
-        <w:rPr>
-          <w:rFonts w:ascii="Arial" w:hAnsi="Arial" w:cs="Arial"/>
-          <w:color w:val="000000" w:themeColor="text1"/>
-        </w:rPr>
-        <w:t>s</w:t>
-      </w:r>
-      <w:r>
-        <w:rPr>
-          <w:rFonts w:ascii="Arial" w:hAnsi="Arial" w:cs="Arial"/>
-          <w:color w:val="000000" w:themeColor="text1"/>
-        </w:rPr>
-        <w:t xml:space="preserve"> in which researchers can provide </w:t>
-      </w:r>
-      <w:r>
-        <w:rPr>
-          <w:rFonts w:ascii="Arial" w:hAnsi="Arial" w:cs="Arial"/>
-          <w:color w:val="000000" w:themeColor="text1"/>
-        </w:rPr>
-        <w:t>more granular</w:t>
+        <w:t>D</w:t>
+      </w:r>
+      <w:r>
+        <w:rPr>
+          <w:rFonts w:ascii="Arial" w:hAnsi="Arial" w:cs="Arial"/>
+          <w:color w:val="000000" w:themeColor="text1"/>
+        </w:rPr>
+        <w:t>2</w:t>
+      </w:r>
+      <w:r>
+        <w:rPr>
+          <w:rFonts w:ascii="Arial" w:hAnsi="Arial" w:cs="Arial"/>
+          <w:color w:val="000000" w:themeColor="text1"/>
+        </w:rPr>
+        <w:t xml:space="preserve">.1 </w:t>
+      </w:r>
+      <w:r>
+        <w:rPr>
+          <w:rFonts w:ascii="Arial" w:hAnsi="Arial" w:cs="Arial"/>
+          <w:color w:val="000000" w:themeColor="text1"/>
+        </w:rPr>
+        <w:t>–</w:t>
       </w:r>
       <w:r>
         <w:rPr>
@@ -1813,63 +2005,42 @@
           <w:rFonts w:ascii="Arial" w:hAnsi="Arial" w:cs="Arial"/>
           <w:color w:val="000000" w:themeColor="text1"/>
         </w:rPr>
-        <w:t>information</w:t>
-      </w:r>
-      <w:r>
-        <w:rPr>
-          <w:rFonts w:ascii="Arial" w:hAnsi="Arial" w:cs="Arial"/>
-          <w:color w:val="000000" w:themeColor="text1"/>
-        </w:rPr>
-        <w:t xml:space="preserve"> and receive </w:t>
-      </w:r>
-      <w:r>
-        <w:rPr>
-          <w:rFonts w:ascii="Arial" w:hAnsi="Arial" w:cs="Arial"/>
-          <w:color w:val="000000" w:themeColor="text1"/>
-        </w:rPr>
-        <w:t>regular suggestions and retention estimates</w:t>
-      </w:r>
-      <w:r>
-        <w:rPr>
-          <w:rFonts w:ascii="Arial" w:hAnsi="Arial" w:cs="Arial"/>
-          <w:color w:val="000000" w:themeColor="text1"/>
-        </w:rPr>
-        <w:t>.</w:t>
-      </w:r>
-      <w:r>
-        <w:rPr>
-          <w:rFonts w:ascii="Arial" w:hAnsi="Arial" w:cs="Arial"/>
-          <w:color w:val="000000" w:themeColor="text1"/>
-        </w:rPr>
-        <w:t xml:space="preserve"> We will start with finalising </w:t>
-      </w:r>
-      <w:r>
-        <w:rPr>
-          <w:rFonts w:ascii="Arial" w:hAnsi="Arial" w:cs="Arial"/>
-          <w:color w:val="000000" w:themeColor="text1"/>
-        </w:rPr>
-        <w:t xml:space="preserve">our </w:t>
-      </w:r>
-      <w:r>
-        <w:rPr>
-          <w:rFonts w:ascii="Arial" w:hAnsi="Arial" w:cs="Arial"/>
-          <w:color w:val="000000" w:themeColor="text1"/>
-        </w:rPr>
-        <w:t>static</w:t>
-      </w:r>
-      <w:r>
-        <w:rPr>
-          <w:rFonts w:ascii="Arial" w:hAnsi="Arial" w:cs="Arial"/>
-          <w:color w:val="000000" w:themeColor="text1"/>
-        </w:rPr>
-        <w:t xml:space="preserve"> solution as a</w:t>
-      </w:r>
-      <w:r>
-        <w:rPr>
-          <w:rFonts w:ascii="Arial" w:hAnsi="Arial" w:cs="Arial"/>
-          <w:color w:val="000000" w:themeColor="text1"/>
-        </w:rPr>
-        <w:t xml:space="preserve"> preclinical trial support system and will seek partnership with research institutes and further funding application to design the dynamic version.</w:t>
+        <w:t xml:space="preserve">The portal for retention estimation </w:t>
+      </w:r>
+      <w:r>
+        <w:rPr>
+          <w:rFonts w:ascii="Arial" w:hAnsi="Arial" w:cs="Arial"/>
+          <w:color w:val="000000" w:themeColor="text1"/>
+        </w:rPr>
+        <w:t xml:space="preserve">and </w:t>
+      </w:r>
+      <w:r>
+        <w:rPr>
+          <w:rFonts w:ascii="Arial" w:hAnsi="Arial" w:cs="Arial"/>
+          <w:color w:val="000000" w:themeColor="text1"/>
+        </w:rPr>
+        <w:t>recommendation system [M5]</w:t>
+      </w:r>
+      <w:r>
+        <w:rPr>
+          <w:rFonts w:ascii="Arial" w:hAnsi="Arial" w:cs="Arial"/>
+          <w:color w:val="000000" w:themeColor="text1"/>
+        </w:rPr>
+        <w:t xml:space="preserve">, D2.2 </w:t>
+      </w:r>
+      <w:r>
+        <w:rPr>
+          <w:rFonts w:ascii="Arial" w:hAnsi="Arial" w:cs="Arial"/>
+          <w:color w:val="000000" w:themeColor="text1"/>
+        </w:rPr>
+        <w:t>–</w:t>
+      </w:r>
+      <w:r>
+        <w:rPr>
+          <w:rFonts w:ascii="Arial" w:hAnsi="Arial" w:cs="Arial"/>
+          <w:color w:val="000000" w:themeColor="text1"/>
+        </w:rPr>
+        <w:t xml:space="preserve"> List of important variables in designing clinical trials [M5].</w:t>
       </w:r>
     </w:p>
     <w:p>
@@ -1886,28 +2057,14 @@
           <w:rFonts w:ascii="Arial" w:hAnsi="Arial" w:cs="Arial"/>
           <w:color w:val="000000" w:themeColor="text1"/>
         </w:rPr>
-        <w:t>D</w:t>
-      </w:r>
-      <w:r>
-        <w:rPr>
-          <w:rFonts w:ascii="Arial" w:hAnsi="Arial" w:cs="Arial"/>
-          <w:color w:val="000000" w:themeColor="text1"/>
-        </w:rPr>
-        <w:t>2</w:t>
-      </w:r>
-      <w:r>
-        <w:rPr>
-          <w:rFonts w:ascii="Arial" w:hAnsi="Arial" w:cs="Arial"/>
-          <w:color w:val="000000" w:themeColor="text1"/>
-        </w:rPr>
-        <w:t xml:space="preserve">.1 </w:t>
-      </w:r>
-      <w:r>
-        <w:rPr>
-          <w:rFonts w:ascii="Arial" w:hAnsi="Arial" w:cs="Arial"/>
-          <w:color w:val="000000" w:themeColor="text1"/>
-        </w:rPr>
-        <w:t>–</w:t>
+        <w:t xml:space="preserve">WP3 – </w:t>
+      </w:r>
+      <w:r>
+        <w:rPr>
+          <w:rFonts w:ascii="Arial" w:hAnsi="Arial" w:cs="Arial"/>
+          <w:color w:val="000000" w:themeColor="text1"/>
+        </w:rPr>
+        <w:t>Interface to enable joint mental healthcare research:</w:t>
       </w:r>
       <w:r>
         <w:rPr>
@@ -1921,42 +2078,7 @@
           <w:rFonts w:ascii="Arial" w:hAnsi="Arial" w:cs="Arial"/>
           <w:color w:val="000000" w:themeColor="text1"/>
         </w:rPr>
-        <w:t xml:space="preserve">The portal for retention estimation </w:t>
-      </w:r>
-      <w:r>
-        <w:rPr>
-          <w:rFonts w:ascii="Arial" w:hAnsi="Arial" w:cs="Arial"/>
-          <w:color w:val="000000" w:themeColor="text1"/>
-        </w:rPr>
-        <w:t xml:space="preserve">and </w:t>
-      </w:r>
-      <w:r>
-        <w:rPr>
-          <w:rFonts w:ascii="Arial" w:hAnsi="Arial" w:cs="Arial"/>
-          <w:color w:val="000000" w:themeColor="text1"/>
-        </w:rPr>
-        <w:t>recommendation system [M5]</w:t>
-      </w:r>
-      <w:r>
-        <w:rPr>
-          <w:rFonts w:ascii="Arial" w:hAnsi="Arial" w:cs="Arial"/>
-          <w:color w:val="000000" w:themeColor="text1"/>
-        </w:rPr>
-        <w:t xml:space="preserve">, D2.2 </w:t>
-      </w:r>
-      <w:r>
-        <w:rPr>
-          <w:rFonts w:ascii="Arial" w:hAnsi="Arial" w:cs="Arial"/>
-          <w:color w:val="000000" w:themeColor="text1"/>
-        </w:rPr>
-        <w:t>–</w:t>
-      </w:r>
-      <w:r>
-        <w:rPr>
-          <w:rFonts w:ascii="Arial" w:hAnsi="Arial" w:cs="Arial"/>
-          <w:color w:val="000000" w:themeColor="text1"/>
-        </w:rPr>
-        <w:t xml:space="preserve"> List of important variables in designing clinical trials [M5].</w:t>
+        <w:t>Currently, we have created a simple user interface (UI) as a representation of what the final interface will look like. The main objective of this work package is to further build and refine this interface.</w:t>
       </w:r>
     </w:p>
     <w:p>
@@ -1973,14 +2095,28 @@
           <w:rFonts w:ascii="Arial" w:hAnsi="Arial" w:cs="Arial"/>
           <w:color w:val="000000" w:themeColor="text1"/>
         </w:rPr>
-        <w:t xml:space="preserve">WP3 – </w:t>
-      </w:r>
-      <w:r>
-        <w:rPr>
-          <w:rFonts w:ascii="Arial" w:hAnsi="Arial" w:cs="Arial"/>
-          <w:color w:val="000000" w:themeColor="text1"/>
-        </w:rPr>
-        <w:t>Interface to enable joint mental healthcare research:</w:t>
+        <w:t>The key purpose of this interface is to provide a platform where individuals with mental illnesses can register their interest in participating in research studies. Through this registration process, their interests will be connected to national portfolios of studies, enabling them to explore and potentially participate in relevant trials. To enhance the participant matching process, we will utilise machine learning techniques to recommend trials based on the suitability of interested participants. Additionally, the interface will offer researchers the ability to select participants based on their study requirements.</w:t>
+      </w:r>
+      <w:r>
+        <w:rPr>
+          <w:rFonts w:ascii="Arial" w:hAnsi="Arial" w:cs="Arial"/>
+          <w:color w:val="000000" w:themeColor="text1"/>
+        </w:rPr>
+        <w:t xml:space="preserve"> </w:t>
+      </w:r>
+      <w:r>
+        <w:rPr>
+          <w:rFonts w:ascii="Arial" w:hAnsi="Arial" w:cs="Arial"/>
+          <w:color w:val="000000" w:themeColor="text1"/>
+        </w:rPr>
+        <w:t xml:space="preserve">Achieving the objectives of this work package requires regular co-design and partnership with different healthcare </w:t>
+      </w:r>
+      <w:r>
+        <w:rPr>
+          <w:rFonts w:ascii="Arial" w:hAnsi="Arial" w:cs="Arial"/>
+          <w:color w:val="000000" w:themeColor="text1"/>
+        </w:rPr>
+        <w:t>organisations.</w:t>
       </w:r>
     </w:p>
     <w:p>
@@ -1997,7 +2133,21 @@
           <w:rFonts w:ascii="Arial" w:hAnsi="Arial" w:cs="Arial"/>
           <w:color w:val="000000" w:themeColor="text1"/>
         </w:rPr>
-        <w:t>Currently, we have created a simple user interface (UI) as a representation of what the final interface will look like. The main objective of this work package is to further build and refine this interface.</w:t>
+        <w:t>It's important to note that the current funding enables us to build the main interface. However, we acknowledge that further funding will be sought to</w:t>
+      </w:r>
+      <w:r>
+        <w:rPr>
+          <w:rFonts w:ascii="Arial" w:hAnsi="Arial" w:cs="Arial"/>
+          <w:color w:val="000000" w:themeColor="text1"/>
+        </w:rPr>
+        <w:t xml:space="preserve"> partnership with different research organisations and</w:t>
+      </w:r>
+      <w:r>
+        <w:rPr>
+          <w:rFonts w:ascii="Arial" w:hAnsi="Arial" w:cs="Arial"/>
+          <w:color w:val="000000" w:themeColor="text1"/>
+        </w:rPr>
+        <w:t xml:space="preserve"> transform it into a live and operational interface. This demonstrates our commitment to ensuring the interface's availability for real-world usage and sustainability in the long term.</w:t>
       </w:r>
     </w:p>
     <w:p>
@@ -2014,7 +2164,14 @@
           <w:rFonts w:ascii="Arial" w:hAnsi="Arial" w:cs="Arial"/>
           <w:color w:val="000000" w:themeColor="text1"/>
         </w:rPr>
-        <w:t>The key purpose of this interface is to provide a platform where individuals with mental illnesses can register their interest in participating in research studies. Through this registration process, their interests will be connected to national portfolios of studies, enabling them to explore and potentially participate in relevant trials. To enhance the participant matching process, we will utilise machine learning techniques to recommend trials based on the suitability of interested participants. Additionally, the interface will offer researchers the ability to select participants based on their study requirements.</w:t>
+        <w:t xml:space="preserve">D3.1 </w:t>
+      </w:r>
+      <w:r>
+        <w:rPr>
+          <w:rFonts w:ascii="Arial" w:hAnsi="Arial" w:cs="Arial"/>
+          <w:color w:val="000000" w:themeColor="text1"/>
+        </w:rPr>
+        <w:t>–</w:t>
       </w:r>
       <w:r>
         <w:rPr>
@@ -2028,14 +2185,14 @@
           <w:rFonts w:ascii="Arial" w:hAnsi="Arial" w:cs="Arial"/>
           <w:color w:val="000000" w:themeColor="text1"/>
         </w:rPr>
-        <w:t xml:space="preserve">Achieving the objectives of this work package requires regular co-design and partnership with different healthcare </w:t>
-      </w:r>
-      <w:r>
-        <w:rPr>
-          <w:rFonts w:ascii="Arial" w:hAnsi="Arial" w:cs="Arial"/>
-          <w:color w:val="000000" w:themeColor="text1"/>
-        </w:rPr>
-        <w:t>organisations.</w:t>
+        <w:t>The final design and implementation of the web-based interface [M9]</w:t>
+      </w:r>
+      <w:r>
+        <w:rPr>
+          <w:rFonts w:ascii="Arial" w:hAnsi="Arial" w:cs="Arial"/>
+          <w:color w:val="000000" w:themeColor="text1"/>
+        </w:rPr>
+        <w:t>.</w:t>
       </w:r>
     </w:p>
     <w:p>
@@ -2044,29 +2201,28 @@
         <w:jc w:val="both"/>
         <w:rPr>
           <w:rFonts w:ascii="Arial" w:hAnsi="Arial" w:cs="Arial"/>
-          <w:color w:val="000000" w:themeColor="text1"/>
-        </w:rPr>
-      </w:pPr>
-      <w:r>
-        <w:rPr>
-          <w:rFonts w:ascii="Arial" w:hAnsi="Arial" w:cs="Arial"/>
-          <w:color w:val="000000" w:themeColor="text1"/>
-        </w:rPr>
-        <w:t>It's important to note that the current funding enables us to build the main interface. However, we acknowledge that further funding will be sought to</w:t>
-      </w:r>
-      <w:r>
-        <w:rPr>
-          <w:rFonts w:ascii="Arial" w:hAnsi="Arial" w:cs="Arial"/>
-          <w:color w:val="000000" w:themeColor="text1"/>
-        </w:rPr>
-        <w:t xml:space="preserve"> partnership with different research organisations and</w:t>
-      </w:r>
-      <w:r>
-        <w:rPr>
-          <w:rFonts w:ascii="Arial" w:hAnsi="Arial" w:cs="Arial"/>
-          <w:color w:val="000000" w:themeColor="text1"/>
-        </w:rPr>
-        <w:t xml:space="preserve"> transform it into a live and operational interface. This demonstrates our commitment to ensuring the interface's availability for real-world usage and sustainability in the long term.</w:t>
+        </w:rPr>
+      </w:pPr>
+      <w:r>
+        <w:rPr>
+          <w:rFonts w:ascii="Arial" w:hAnsi="Arial" w:cs="Arial"/>
+          <w:color w:val="000000" w:themeColor="text1"/>
+        </w:rPr>
+        <w:t>WP4 – A participant support platform:</w:t>
+      </w:r>
+      <w:r>
+        <w:rPr>
+          <w:rFonts w:ascii="Arial" w:hAnsi="Arial" w:cs="Arial"/>
+          <w:color w:val="000000" w:themeColor="text1"/>
+        </w:rPr>
+        <w:t xml:space="preserve"> </w:t>
+      </w:r>
+      <w:r>
+        <w:rPr>
+          <w:rFonts w:ascii="Arial" w:hAnsi="Arial" w:cs="Arial"/>
+          <w:color w:val="000000" w:themeColor="text1"/>
+        </w:rPr>
+        <w:t>This work package is dedicated to the development of a platform that facilitates two-way communication between the research team and participants in mental health clinical trials. The platform aims to create an interactive and supportive environment for both parties involved.</w:t>
       </w:r>
     </w:p>
     <w:p>
@@ -2083,14 +2239,7 @@
           <w:rFonts w:ascii="Arial" w:hAnsi="Arial" w:cs="Arial"/>
           <w:color w:val="000000" w:themeColor="text1"/>
         </w:rPr>
-        <w:t xml:space="preserve">D3.1 </w:t>
-      </w:r>
-      <w:r>
-        <w:rPr>
-          <w:rFonts w:ascii="Arial" w:hAnsi="Arial" w:cs="Arial"/>
-          <w:color w:val="000000" w:themeColor="text1"/>
-        </w:rPr>
-        <w:t>–</w:t>
+        <w:t>Researchers will have the ability to add participants to the platform, enabling them to easily share important information such as learning materials, step-by-step instructions, and trial results</w:t>
       </w:r>
       <w:r>
         <w:rPr>
@@ -2104,14 +2253,7 @@
           <w:rFonts w:ascii="Arial" w:hAnsi="Arial" w:cs="Arial"/>
           <w:color w:val="000000" w:themeColor="text1"/>
         </w:rPr>
-        <w:t>The final design and implementation of the web-based interface [M9]</w:t>
-      </w:r>
-      <w:r>
-        <w:rPr>
-          <w:rFonts w:ascii="Arial" w:hAnsi="Arial" w:cs="Arial"/>
-          <w:color w:val="000000" w:themeColor="text1"/>
-        </w:rPr>
-        <w:t>.</w:t>
+        <w:t>in layman's terms, making it easier for participants to comprehend and engage with.</w:t>
       </w:r>
     </w:p>
     <w:p>
@@ -2120,21 +2262,15 @@
         <w:jc w:val="both"/>
         <w:rPr>
           <w:rFonts w:ascii="Arial" w:hAnsi="Arial" w:cs="Arial"/>
-        </w:rPr>
-      </w:pPr>
-      <w:r>
-        <w:rPr>
-          <w:rFonts w:ascii="Arial" w:hAnsi="Arial" w:cs="Arial"/>
-          <w:color w:val="000000" w:themeColor="text1"/>
-        </w:rPr>
-        <w:t>WP4 – A participant support platform:</w:t>
-      </w:r>
-      <w:r>
-        <w:rPr>
-          <w:rFonts w:ascii="Arial" w:hAnsi="Arial" w:cs="Arial"/>
-          <w:color w:val="000000" w:themeColor="text1"/>
-        </w:rPr>
-        <w:t xml:space="preserve"> </w:t>
+          <w:color w:val="000000" w:themeColor="text1"/>
+        </w:rPr>
+      </w:pPr>
+      <w:r>
+        <w:rPr>
+          <w:rFonts w:ascii="Arial" w:hAnsi="Arial" w:cs="Arial"/>
+          <w:color w:val="000000" w:themeColor="text1"/>
+        </w:rPr>
+        <w:t>Participants, on the other hand, will have an active role in the communication process. They will be able to reach out to researchers, ask questions, provide feedback, and share their thoughts and experiences. This active engagement promotes a sense of ownership and empowerment among participants, making them feel valued and involved throughout the trial.</w:t>
       </w:r>
     </w:p>
     <w:p>
@@ -2151,7 +2287,21 @@
           <w:rFonts w:ascii="Arial" w:hAnsi="Arial" w:cs="Arial"/>
           <w:color w:val="000000" w:themeColor="text1"/>
         </w:rPr>
-        <w:t>This work package is dedicated to the development of a platform that facilitates two-way communication between the research team and participants in mental health clinical trials. The platform aims to create an interactive and supportive environment for both parties involved.</w:t>
+        <w:t>Additionally, the platform will provide regular notifications to participants regarding upcoming follow-ups</w:t>
+      </w:r>
+      <w:r>
+        <w:rPr>
+          <w:rFonts w:ascii="Arial" w:hAnsi="Arial" w:cs="Arial"/>
+          <w:color w:val="000000" w:themeColor="text1"/>
+        </w:rPr>
+        <w:t xml:space="preserve"> </w:t>
+      </w:r>
+      <w:r>
+        <w:rPr>
+          <w:rFonts w:ascii="Arial" w:hAnsi="Arial" w:cs="Arial"/>
+          <w:color w:val="000000" w:themeColor="text1"/>
+        </w:rPr>
+        <w:t>and self-management tips. These notifications serve as reminders, keeping participants informed and engaged in their own mental health journey.</w:t>
       </w:r>
     </w:p>
     <w:p>
@@ -2168,21 +2318,7 @@
           <w:rFonts w:ascii="Arial" w:hAnsi="Arial" w:cs="Arial"/>
           <w:color w:val="000000" w:themeColor="text1"/>
         </w:rPr>
-        <w:t>Researchers will have the ability to add participants to the platform, enabling them to easily share important information such as learning materials, step-by-step instructions, and trial results</w:t>
-      </w:r>
-      <w:r>
-        <w:rPr>
-          <w:rFonts w:ascii="Arial" w:hAnsi="Arial" w:cs="Arial"/>
-          <w:color w:val="000000" w:themeColor="text1"/>
-        </w:rPr>
-        <w:t xml:space="preserve"> </w:t>
-      </w:r>
-      <w:r>
-        <w:rPr>
-          <w:rFonts w:ascii="Arial" w:hAnsi="Arial" w:cs="Arial"/>
-          <w:color w:val="000000" w:themeColor="text1"/>
-        </w:rPr>
-        <w:t>in layman's terms, making it easier for participants to comprehend and engage with.</w:t>
+        <w:t>By establishing this platform, we aim to create a collaborative and transparent relationship between researchers and participants. This facilitates effective communication, ensures participants have access to relevant information, and fosters a sense of mutual support and engagement. Ultimately, the platform enhances the overall experience of participants in mental health clinical trials and contributes to improved research outcomes.</w:t>
       </w:r>
     </w:p>
     <w:p>
@@ -2199,24 +2335,14 @@
           <w:rFonts w:ascii="Arial" w:hAnsi="Arial" w:cs="Arial"/>
           <w:color w:val="000000" w:themeColor="text1"/>
         </w:rPr>
-        <w:t>Participants, on the other hand, will have an active role in the communication process. They will be able to reach out to researchers, ask questions, provide feedback, and share their thoughts and experiences. This active engagement promotes a sense of ownership and empowerment among participants, making them feel valued and involved throughout the trial.</w:t>
-      </w:r>
-    </w:p>
-    <w:p>
-      <w:pPr>
-        <w:spacing w:after="60"/>
-        <w:jc w:val="both"/>
-        <w:rPr>
-          <w:rFonts w:ascii="Arial" w:hAnsi="Arial" w:cs="Arial"/>
-          <w:color w:val="000000" w:themeColor="text1"/>
-        </w:rPr>
-      </w:pPr>
-      <w:r>
-        <w:rPr>
-          <w:rFonts w:ascii="Arial" w:hAnsi="Arial" w:cs="Arial"/>
-          <w:color w:val="000000" w:themeColor="text1"/>
-        </w:rPr>
-        <w:t>Additionally, the platform will provide regular notifications to participants regarding upcoming follow-ups</w:t>
+        <w:t xml:space="preserve">D4.1 </w:t>
+      </w:r>
+      <w:r>
+        <w:rPr>
+          <w:rFonts w:ascii="Arial" w:hAnsi="Arial" w:cs="Arial"/>
+          <w:color w:val="000000" w:themeColor="text1"/>
+        </w:rPr>
+        <w:t>–</w:t>
       </w:r>
       <w:r>
         <w:rPr>
@@ -2230,61 +2356,6 @@
           <w:rFonts w:ascii="Arial" w:hAnsi="Arial" w:cs="Arial"/>
           <w:color w:val="000000" w:themeColor="text1"/>
         </w:rPr>
-        <w:t>and self-management tips. These notifications serve as reminders, keeping participants informed and engaged in their own mental health journey.</w:t>
-      </w:r>
-    </w:p>
-    <w:p>
-      <w:pPr>
-        <w:spacing w:after="60"/>
-        <w:jc w:val="both"/>
-        <w:rPr>
-          <w:rFonts w:ascii="Arial" w:hAnsi="Arial" w:cs="Arial"/>
-          <w:color w:val="000000" w:themeColor="text1"/>
-        </w:rPr>
-      </w:pPr>
-      <w:r>
-        <w:rPr>
-          <w:rFonts w:ascii="Arial" w:hAnsi="Arial" w:cs="Arial"/>
-          <w:color w:val="000000" w:themeColor="text1"/>
-        </w:rPr>
-        <w:t>By establishing this platform, we aim to create a collaborative and transparent relationship between researchers and participants. This facilitates effective communication, ensures participants have access to relevant information, and fosters a sense of mutual support and engagement. Ultimately, the platform enhances the overall experience of participants in mental health clinical trials and contributes to improved research outcomes.</w:t>
-      </w:r>
-    </w:p>
-    <w:p>
-      <w:pPr>
-        <w:spacing w:after="60"/>
-        <w:jc w:val="both"/>
-        <w:rPr>
-          <w:rFonts w:ascii="Arial" w:hAnsi="Arial" w:cs="Arial"/>
-          <w:color w:val="000000" w:themeColor="text1"/>
-        </w:rPr>
-      </w:pPr>
-      <w:r>
-        <w:rPr>
-          <w:rFonts w:ascii="Arial" w:hAnsi="Arial" w:cs="Arial"/>
-          <w:color w:val="000000" w:themeColor="text1"/>
-        </w:rPr>
-        <w:t xml:space="preserve">D4.1 </w:t>
-      </w:r>
-      <w:r>
-        <w:rPr>
-          <w:rFonts w:ascii="Arial" w:hAnsi="Arial" w:cs="Arial"/>
-          <w:color w:val="000000" w:themeColor="text1"/>
-        </w:rPr>
-        <w:t>–</w:t>
-      </w:r>
-      <w:r>
-        <w:rPr>
-          <w:rFonts w:ascii="Arial" w:hAnsi="Arial" w:cs="Arial"/>
-          <w:color w:val="000000" w:themeColor="text1"/>
-        </w:rPr>
-        <w:t xml:space="preserve"> </w:t>
-      </w:r>
-      <w:r>
-        <w:rPr>
-          <w:rFonts w:ascii="Arial" w:hAnsi="Arial" w:cs="Arial"/>
-          <w:color w:val="000000" w:themeColor="text1"/>
-        </w:rPr>
         <w:t xml:space="preserve">A participant </w:t>
       </w:r>
       <w:r>
@@ -2294,15 +2365,6 @@
         </w:rPr>
         <w:t>platform system enabling two-way communication [M12].</w:t>
       </w:r>
-    </w:p>
-    <w:p>
-      <w:pPr>
-        <w:spacing w:after="60"/>
-        <w:rPr>
-          <w:rFonts w:ascii="Arial" w:hAnsi="Arial" w:cs="Arial"/>
-          <w:color w:val="000000" w:themeColor="text1"/>
-        </w:rPr>
-      </w:pPr>
     </w:p>
     <w:sectPr>
       <w:pgSz w:w="11906" w:h="16838"/>
@@ -2317,6 +2379,119 @@
 <file path=word/numbering.xml><?xml version="1.0" encoding="utf-8"?>
 <w:numbering xmlns:wpc="http://schemas.microsoft.com/office/word/2010/wordprocessingCanvas" xmlns:cx="http://schemas.microsoft.com/office/drawing/2014/chartex" xmlns:cx1="http://schemas.microsoft.com/office/drawing/2015/9/8/chartex" xmlns:cx2="http://schemas.microsoft.com/office/drawing/2015/10/21/chartex" xmlns:cx3="http://schemas.microsoft.com/office/drawing/2016/5/9/chartex" xmlns:cx4="http://schemas.microsoft.com/office/drawing/2016/5/10/chartex" xmlns:cx5="http://schemas.microsoft.com/office/drawing/2016/5/11/chartex" xmlns:cx6="http://schemas.microsoft.com/office/drawing/2016/5/12/chartex" xmlns:cx7="http://schemas.microsoft.com/office/drawing/2016/5/13/chartex" xmlns:cx8="http://schemas.microsoft.com/office/drawing/2016/5/14/chartex" xmlns:mc="http://schemas.openxmlformats.org/markup-compatibility/2006" xmlns:aink="http://schemas.microsoft.com/office/drawing/2016/ink" xmlns:am3d="http://schemas.microsoft.com/office/drawing/2017/model3d" xmlns:o="urn:schemas-microsoft-com:office:office" xmlns:oel="http://schemas.microsoft.com/office/2019/extlst" xmlns:r="http://schemas.openxmlformats.org/officeDocument/2006/relationships" xmlns:m="http://schemas.openxmlformats.org/officeDocument/2006/math" xmlns:v="urn:schemas-microsoft-com:vml" xmlns:wp14="http://schemas.microsoft.com/office/word/2010/wordprocessingDrawing" xmlns:wp="http://schemas.openxmlformats.org/drawingml/2006/wordprocessingDrawing" xmlns:w10="urn:schemas-microsoft-com:office:word" xmlns:w="http://schemas.openxmlformats.org/wordprocessingml/2006/main" xmlns:w14="http://schemas.microsoft.com/office/word/2010/wordml" xmlns:w15="http://schemas.microsoft.com/office/word/2012/wordml" xmlns:w16cex="http://schemas.microsoft.com/office/word/2018/wordml/cex" xmlns:w16cid="http://schemas.microsoft.com/office/word/2016/wordml/cid" xmlns:w16="http://schemas.microsoft.com/office/word/2018/wordml" xmlns:w16du="http://schemas.microsoft.com/office/word/2023/wordml/word16du" xmlns:w16sdtdh="http://schemas.microsoft.com/office/word/2020/wordml/sdtdatahash" xmlns:w16se="http://schemas.microsoft.com/office/word/2015/wordml/symex" xmlns:wpg="http://schemas.microsoft.com/office/word/2010/wordprocessingGroup" xmlns:wpi="http://schemas.microsoft.com/office/word/2010/wordprocessingInk" xmlns:wne="http://schemas.microsoft.com/office/word/2006/wordml" xmlns:wps="http://schemas.microsoft.com/office/word/2010/wordprocessingShape" mc:Ignorable="w14 w15 w16se w16cid w16 w16cex w16sdtdh wp14">
   <w:abstractNum w:abstractNumId="0" w15:restartNumberingAfterBreak="0">
+    <w:nsid w:val="1EFC68F6"/>
+    <w:multiLevelType w:val="hybridMultilevel"/>
+    <w:tmpl w:val="3D601ADA"/>
+    <w:lvl w:ilvl="0" w:tplc="08090001">
+      <w:start w:val="1"/>
+      <w:numFmt w:val="bullet"/>
+      <w:lvlText w:val=""/>
+      <w:lvlJc w:val="left"/>
+      <w:pPr>
+        <w:ind w:left="360" w:hanging="360"/>
+      </w:pPr>
+      <w:rPr>
+        <w:rFonts w:ascii="Symbol" w:hAnsi="Symbol" w:hint="default"/>
+      </w:rPr>
+    </w:lvl>
+    <w:lvl w:ilvl="1" w:tplc="08090003" w:tentative="1">
+      <w:start w:val="1"/>
+      <w:numFmt w:val="bullet"/>
+      <w:lvlText w:val="o"/>
+      <w:lvlJc w:val="left"/>
+      <w:pPr>
+        <w:ind w:left="1080" w:hanging="360"/>
+      </w:pPr>
+      <w:rPr>
+        <w:rFonts w:ascii="Courier New" w:hAnsi="Courier New" w:cs="Courier New" w:hint="default"/>
+      </w:rPr>
+    </w:lvl>
+    <w:lvl w:ilvl="2" w:tplc="08090005" w:tentative="1">
+      <w:start w:val="1"/>
+      <w:numFmt w:val="bullet"/>
+      <w:lvlText w:val=""/>
+      <w:lvlJc w:val="left"/>
+      <w:pPr>
+        <w:ind w:left="1800" w:hanging="360"/>
+      </w:pPr>
+      <w:rPr>
+        <w:rFonts w:ascii="Wingdings" w:hAnsi="Wingdings" w:hint="default"/>
+      </w:rPr>
+    </w:lvl>
+    <w:lvl w:ilvl="3" w:tplc="08090001" w:tentative="1">
+      <w:start w:val="1"/>
+      <w:numFmt w:val="bullet"/>
+      <w:lvlText w:val=""/>
+      <w:lvlJc w:val="left"/>
+      <w:pPr>
+        <w:ind w:left="2520" w:hanging="360"/>
+      </w:pPr>
+      <w:rPr>
+        <w:rFonts w:ascii="Symbol" w:hAnsi="Symbol" w:hint="default"/>
+      </w:rPr>
+    </w:lvl>
+    <w:lvl w:ilvl="4" w:tplc="08090003" w:tentative="1">
+      <w:start w:val="1"/>
+      <w:numFmt w:val="bullet"/>
+      <w:lvlText w:val="o"/>
+      <w:lvlJc w:val="left"/>
+      <w:pPr>
+        <w:ind w:left="3240" w:hanging="360"/>
+      </w:pPr>
+      <w:rPr>
+        <w:rFonts w:ascii="Courier New" w:hAnsi="Courier New" w:cs="Courier New" w:hint="default"/>
+      </w:rPr>
+    </w:lvl>
+    <w:lvl w:ilvl="5" w:tplc="08090005" w:tentative="1">
+      <w:start w:val="1"/>
+      <w:numFmt w:val="bullet"/>
+      <w:lvlText w:val=""/>
+      <w:lvlJc w:val="left"/>
+      <w:pPr>
+        <w:ind w:left="3960" w:hanging="360"/>
+      </w:pPr>
+      <w:rPr>
+        <w:rFonts w:ascii="Wingdings" w:hAnsi="Wingdings" w:hint="default"/>
+      </w:rPr>
+    </w:lvl>
+    <w:lvl w:ilvl="6" w:tplc="08090001" w:tentative="1">
+      <w:start w:val="1"/>
+      <w:numFmt w:val="bullet"/>
+      <w:lvlText w:val=""/>
+      <w:lvlJc w:val="left"/>
+      <w:pPr>
+        <w:ind w:left="4680" w:hanging="360"/>
+      </w:pPr>
+      <w:rPr>
+        <w:rFonts w:ascii="Symbol" w:hAnsi="Symbol" w:hint="default"/>
+      </w:rPr>
+    </w:lvl>
+    <w:lvl w:ilvl="7" w:tplc="08090003" w:tentative="1">
+      <w:start w:val="1"/>
+      <w:numFmt w:val="bullet"/>
+      <w:lvlText w:val="o"/>
+      <w:lvlJc w:val="left"/>
+      <w:pPr>
+        <w:ind w:left="5400" w:hanging="360"/>
+      </w:pPr>
+      <w:rPr>
+        <w:rFonts w:ascii="Courier New" w:hAnsi="Courier New" w:cs="Courier New" w:hint="default"/>
+      </w:rPr>
+    </w:lvl>
+    <w:lvl w:ilvl="8" w:tplc="08090005" w:tentative="1">
+      <w:start w:val="1"/>
+      <w:numFmt w:val="bullet"/>
+      <w:lvlText w:val=""/>
+      <w:lvlJc w:val="left"/>
+      <w:pPr>
+        <w:ind w:left="6120" w:hanging="360"/>
+      </w:pPr>
+      <w:rPr>
+        <w:rFonts w:ascii="Wingdings" w:hAnsi="Wingdings" w:hint="default"/>
+      </w:rPr>
+    </w:lvl>
+  </w:abstractNum>
+  <w:abstractNum w:abstractNumId="1" w15:restartNumberingAfterBreak="0">
     <w:nsid w:val="2609522D"/>
     <w:multiLevelType w:val="multilevel"/>
     <w:tmpl w:val="99B8AF10"/>
@@ -2429,7 +2604,7 @@
       </w:pPr>
     </w:lvl>
   </w:abstractNum>
-  <w:abstractNum w:abstractNumId="1" w15:restartNumberingAfterBreak="0">
+  <w:abstractNum w:abstractNumId="2" w15:restartNumberingAfterBreak="0">
     <w:nsid w:val="715A5722"/>
     <w:multiLevelType w:val="hybridMultilevel"/>
     <w:tmpl w:val="2A62607C"/>
@@ -2519,10 +2694,13 @@
     </w:lvl>
   </w:abstractNum>
   <w:num w:numId="1" w16cid:durableId="1434399819">
-    <w:abstractNumId w:val="0"/>
+    <w:abstractNumId w:val="1"/>
   </w:num>
   <w:num w:numId="2" w16cid:durableId="1429545281">
-    <w:abstractNumId w:val="1"/>
+    <w:abstractNumId w:val="2"/>
+  </w:num>
+  <w:num w:numId="3" w16cid:durableId="2016035070">
+    <w:abstractNumId w:val="0"/>
   </w:num>
 </w:numbering>
 </file>

--- a/results/Wellcome-idealthon-proposal.docx
+++ b/results/Wellcome-idealthon-proposal.docx
@@ -1437,13 +1437,7 @@
         <w:rPr>
           <w:rFonts w:ascii="Arial" w:hAnsi="Arial" w:cs="Arial"/>
         </w:rPr>
-        <w:t>, encouraging community engagement and collaboration, and prioritising reproducibility, transparency, accessibility, and actively seeking out and welcoming contributions from different communities to ensure a diverse and inclusive community.</w:t>
-      </w:r>
-      <w:r>
-        <w:rPr>
-          <w:rFonts w:ascii="Arial" w:hAnsi="Arial" w:cs="Arial"/>
-        </w:rPr>
-        <w:t xml:space="preserve"> </w:t>
+        <w:t xml:space="preserve">, encouraging community engagement and collaboration, and prioritising reproducibility, transparency, accessibility, and actively seeking out and welcoming contributions from different communities to ensure a diverse and inclusive community. </w:t>
       </w:r>
       <w:r>
         <w:rPr>
@@ -2255,6 +2249,13 @@
         </w:rPr>
         <w:t>in layman's terms, making it easier for participants to comprehend and engage with.</w:t>
       </w:r>
+      <w:r>
+        <w:rPr>
+          <w:rFonts w:ascii="Arial" w:hAnsi="Arial" w:cs="Arial"/>
+          <w:color w:val="000000" w:themeColor="text1"/>
+        </w:rPr>
+        <w:t xml:space="preserve"> They will also monitor the number of times each participants login to the platform to ensure their engagement.</w:t>
+      </w:r>
     </w:p>
     <w:p>
       <w:pPr>
@@ -2272,16 +2273,13 @@
         </w:rPr>
         <w:t>Participants, on the other hand, will have an active role in the communication process. They will be able to reach out to researchers, ask questions, provide feedback, and share their thoughts and experiences. This active engagement promotes a sense of ownership and empowerment among participants, making them feel valued and involved throughout the trial.</w:t>
       </w:r>
-    </w:p>
-    <w:p>
-      <w:pPr>
-        <w:spacing w:after="60"/>
-        <w:jc w:val="both"/>
-        <w:rPr>
-          <w:rFonts w:ascii="Arial" w:hAnsi="Arial" w:cs="Arial"/>
-          <w:color w:val="000000" w:themeColor="text1"/>
-        </w:rPr>
-      </w:pPr>
+      <w:r>
+        <w:rPr>
+          <w:rFonts w:ascii="Arial" w:hAnsi="Arial" w:cs="Arial"/>
+          <w:color w:val="000000" w:themeColor="text1"/>
+        </w:rPr>
+        <w:t xml:space="preserve"> </w:t>
+      </w:r>
       <w:r>
         <w:rPr>
           <w:rFonts w:ascii="Arial" w:hAnsi="Arial" w:cs="Arial"/>
@@ -2303,16 +2301,13 @@
         </w:rPr>
         <w:t>and self-management tips. These notifications serve as reminders, keeping participants informed and engaged in their own mental health journey.</w:t>
       </w:r>
-    </w:p>
-    <w:p>
-      <w:pPr>
-        <w:spacing w:after="60"/>
-        <w:jc w:val="both"/>
-        <w:rPr>
-          <w:rFonts w:ascii="Arial" w:hAnsi="Arial" w:cs="Arial"/>
-          <w:color w:val="000000" w:themeColor="text1"/>
-        </w:rPr>
-      </w:pPr>
+      <w:r>
+        <w:rPr>
+          <w:rFonts w:ascii="Arial" w:hAnsi="Arial" w:cs="Arial"/>
+          <w:color w:val="000000" w:themeColor="text1"/>
+        </w:rPr>
+        <w:t xml:space="preserve"> </w:t>
+      </w:r>
       <w:r>
         <w:rPr>
           <w:rFonts w:ascii="Arial" w:hAnsi="Arial" w:cs="Arial"/>

--- a/results/Wellcome-idealthon-proposal.docx
+++ b/results/Wellcome-idealthon-proposal.docx
@@ -77,7 +77,77 @@
           <w:rFonts w:ascii="Arial" w:hAnsi="Arial" w:cs="Arial"/>
           <w:color w:val="000000" w:themeColor="text1"/>
         </w:rPr>
-        <w:t xml:space="preserve">ed care. Such interventions are crucial not only to alleviate the strain on healthcare providers but also to enhance patient outcomes. To advance our understanding and treatment of mental health conditions, mental health clinical trials play a pivotal role. These trials explore new avenues for improving health, as well as detecting and treating various mental health conditions. However, the success of longitudinal studies in mental health is impeded by a significant challenge: loss to follow-up. One contributing factor to this issue is the limited interaction between participants and researchers throughout the study, which can result in a lack of engagement and support. For mental health trials to thrive, a supportive environment must be cultivated wherein individuals feel understood, valued, and informed about the study's impact on their health and well-being. To address the issue of retention in mental health research, it is crucial to establish a platform that fosters ongoing updates and interaction with participants. This platform should facilitate two-way communication, enabling participants to provide feedback while receiving regular updates on the study's progress. </w:t>
+        <w:t xml:space="preserve">ed care. Such interventions are crucial not only to alleviate the strain on healthcare providers but also to enhance patient outcomes. To advance our understanding and treatment of mental health conditions, mental health clinical trials play a pivotal role. These trials explore new avenues for improving </w:t>
+      </w:r>
+      <w:r>
+        <w:rPr>
+          <w:rFonts w:ascii="Arial" w:hAnsi="Arial" w:cs="Arial"/>
+          <w:color w:val="000000" w:themeColor="text1"/>
+        </w:rPr>
+        <w:t xml:space="preserve">mental </w:t>
+      </w:r>
+      <w:r>
+        <w:rPr>
+          <w:rFonts w:ascii="Arial" w:hAnsi="Arial" w:cs="Arial"/>
+          <w:color w:val="000000" w:themeColor="text1"/>
+        </w:rPr>
+        <w:t>health</w:t>
+      </w:r>
+      <w:r>
+        <w:rPr>
+          <w:rFonts w:ascii="Arial" w:hAnsi="Arial" w:cs="Arial"/>
+          <w:color w:val="000000" w:themeColor="text1"/>
+        </w:rPr>
+        <w:t xml:space="preserve"> and social care</w:t>
+      </w:r>
+      <w:r>
+        <w:rPr>
+          <w:rFonts w:ascii="Arial" w:hAnsi="Arial" w:cs="Arial"/>
+          <w:color w:val="000000" w:themeColor="text1"/>
+        </w:rPr>
+        <w:t xml:space="preserve"> as well as detecting and treating various mental health conditions.</w:t>
+      </w:r>
+      <w:r>
+        <w:rPr>
+          <w:rFonts w:ascii="Arial" w:hAnsi="Arial" w:cs="Arial"/>
+          <w:color w:val="000000" w:themeColor="text1"/>
+        </w:rPr>
+        <w:t xml:space="preserve"> </w:t>
+      </w:r>
+      <w:r>
+        <w:rPr>
+          <w:rFonts w:ascii="Arial" w:hAnsi="Arial" w:cs="Arial"/>
+          <w:color w:val="000000" w:themeColor="text1"/>
+        </w:rPr>
+        <w:t>However, the success of longitudinal studies in mental health is impeded by a significant challenge: loss to follow-up</w:t>
+      </w:r>
+      <w:r>
+        <w:rPr>
+          <w:rFonts w:ascii="Arial" w:hAnsi="Arial" w:cs="Arial"/>
+          <w:color w:val="000000" w:themeColor="text1"/>
+        </w:rPr>
+        <w:t xml:space="preserve"> and stigma attached to mental health.</w:t>
+      </w:r>
+      <w:r>
+        <w:rPr>
+          <w:rFonts w:ascii="Arial" w:hAnsi="Arial" w:cs="Arial"/>
+          <w:color w:val="000000" w:themeColor="text1"/>
+        </w:rPr>
+        <w:t xml:space="preserve"> One contributing factor to this issue is the limited interaction between participants and researchers throughout the study, which can result in a lack of engagement and support. For mental health trials to thrive, a supportive environment must be cultivated wherein individuals feel understood, valued, and informed about the study's impact on their health and well-being. To address the issue of retention in mental health research, it is crucial to establish a platform that fosters ongoing updates and interaction with participants</w:t>
+      </w:r>
+      <w:r>
+        <w:rPr>
+          <w:rFonts w:ascii="Arial" w:hAnsi="Arial" w:cs="Arial"/>
+          <w:color w:val="000000" w:themeColor="text1"/>
+        </w:rPr>
+        <w:t xml:space="preserve"> and reduce stigma</w:t>
+      </w:r>
+      <w:r>
+        <w:rPr>
+          <w:rFonts w:ascii="Arial" w:hAnsi="Arial" w:cs="Arial"/>
+          <w:color w:val="000000" w:themeColor="text1"/>
+        </w:rPr>
+        <w:t xml:space="preserve">. This platform should facilitate two-way communication, enabling participants to provide feedback while receiving regular updates on the study's progress. </w:t>
       </w:r>
     </w:p>
     <w:p>
@@ -360,7 +430,7 @@
           <w:bCs/>
           <w:color w:val="000000" w:themeColor="text1"/>
         </w:rPr>
-        <w:t xml:space="preserve">Web-Interface for </w:t>
+        <w:t xml:space="preserve">Web-Interface </w:t>
       </w:r>
       <w:r>
         <w:rPr>
@@ -369,7 +439,7 @@
           <w:bCs/>
           <w:color w:val="000000" w:themeColor="text1"/>
         </w:rPr>
-        <w:t>joint</w:t>
+        <w:t xml:space="preserve">to join </w:t>
       </w:r>
       <w:r>
         <w:rPr>
@@ -378,7 +448,16 @@
           <w:bCs/>
           <w:color w:val="000000" w:themeColor="text1"/>
         </w:rPr>
-        <w:t xml:space="preserve"> research</w:t>
+        <w:t>researc</w:t>
+      </w:r>
+      <w:r>
+        <w:rPr>
+          <w:rFonts w:ascii="Arial" w:hAnsi="Arial" w:cs="Arial"/>
+          <w:b/>
+          <w:bCs/>
+          <w:color w:val="000000" w:themeColor="text1"/>
+        </w:rPr>
+        <w:t>h platform</w:t>
       </w:r>
       <w:r>
         <w:rPr>
@@ -596,7 +675,7 @@
           <w:rFonts w:ascii="Arial" w:hAnsi="Arial" w:cs="Arial"/>
           <w:color w:val="000000" w:themeColor="text1"/>
         </w:rPr>
-        <w:t xml:space="preserve">mental health clinical trials by providing researchers with estimation and guidance, enabling seamless communication between researchers and participants, and empowering participants with information and resources to stay engaged in the trials. At this stage, we have laid the foundation for </w:t>
+        <w:t xml:space="preserve">mental health clinical trials by providing researchers with estimation and guidance, enabling seamless communication between researchers and participants, and empowering participants with </w:t>
       </w:r>
       <w:r>
         <w:rPr>
@@ -604,7 +683,7 @@
           <w:color w:val="000000" w:themeColor="text1"/>
         </w:rPr>
         <w:lastRenderedPageBreak/>
-        <w:t xml:space="preserve">our final solution, but further </w:t>
+        <w:t xml:space="preserve">information and resources to stay engaged in the trials. At this stage, we have laid the foundation for our final solution, but further </w:t>
       </w:r>
       <w:r>
         <w:rPr>
@@ -646,369 +725,8 @@
           <w:rFonts w:ascii="Arial" w:hAnsi="Arial" w:cs="Arial"/>
           <w:color w:val="000000" w:themeColor="text1"/>
         </w:rPr>
-        <w:t>We are committed to investing the required effort to ensure that our solution addresses the challenges discussed earlier and provides valuable tool</w:t>
-      </w:r>
-      <w:r>
-        <w:rPr>
-          <w:rFonts w:ascii="Arial" w:hAnsi="Arial" w:cs="Arial"/>
-          <w:color w:val="000000" w:themeColor="text1"/>
-        </w:rPr>
-        <w:t>s</w:t>
-      </w:r>
-      <w:r>
-        <w:rPr>
-          <w:rFonts w:ascii="Arial" w:hAnsi="Arial" w:cs="Arial"/>
-          <w:color w:val="000000" w:themeColor="text1"/>
-        </w:rPr>
-        <w:t xml:space="preserve"> for enhancing participant </w:t>
-      </w:r>
-      <w:r>
-        <w:rPr>
-          <w:rFonts w:ascii="Arial" w:hAnsi="Arial" w:cs="Arial"/>
-          <w:color w:val="000000" w:themeColor="text1"/>
-        </w:rPr>
-        <w:t>retention</w:t>
-      </w:r>
-      <w:r>
-        <w:rPr>
-          <w:rFonts w:ascii="Arial" w:hAnsi="Arial" w:cs="Arial"/>
-          <w:color w:val="000000" w:themeColor="text1"/>
-        </w:rPr>
-        <w:t xml:space="preserve"> in mental health </w:t>
-      </w:r>
-      <w:r>
-        <w:rPr>
-          <w:rFonts w:ascii="Arial" w:hAnsi="Arial" w:cs="Arial"/>
-          <w:noProof/>
-          <w:sz w:val="20"/>
-          <w:szCs w:val="20"/>
-        </w:rPr>
-        <w:drawing>
-          <wp:anchor distT="0" distB="0" distL="114300" distR="114300" simplePos="0" relativeHeight="251666432" behindDoc="1" locked="0" layoutInCell="1" allowOverlap="1" wp14:anchorId="630B5B73" wp14:editId="69F9CA7D">
-            <wp:simplePos x="0" y="0"/>
-            <wp:positionH relativeFrom="column">
-              <wp:posOffset>4318958</wp:posOffset>
-            </wp:positionH>
-            <wp:positionV relativeFrom="paragraph">
-              <wp:posOffset>1339335</wp:posOffset>
-            </wp:positionV>
-            <wp:extent cx="1986915" cy="954405"/>
-            <wp:effectExtent l="0" t="0" r="0" b="0"/>
-            <wp:wrapTight wrapText="bothSides">
-              <wp:wrapPolygon edited="0">
-                <wp:start x="0" y="0"/>
-                <wp:lineTo x="0" y="21269"/>
-                <wp:lineTo x="21400" y="21269"/>
-                <wp:lineTo x="21400" y="0"/>
-                <wp:lineTo x="0" y="0"/>
-              </wp:wrapPolygon>
-            </wp:wrapTight>
-            <wp:docPr id="1030979975" name="Picture 1"/>
-            <wp:cNvGraphicFramePr>
-              <a:graphicFrameLocks xmlns:a="http://schemas.openxmlformats.org/drawingml/2006/main" noChangeAspect="1"/>
-            </wp:cNvGraphicFramePr>
-            <a:graphic xmlns:a="http://schemas.openxmlformats.org/drawingml/2006/main">
-              <a:graphicData uri="http://schemas.openxmlformats.org/drawingml/2006/picture">
-                <pic:pic xmlns:pic="http://schemas.openxmlformats.org/drawingml/2006/picture">
-                  <pic:nvPicPr>
-                    <pic:cNvPr id="1030979975" name="Picture 1030979975"/>
-                    <pic:cNvPicPr/>
-                  </pic:nvPicPr>
-                  <pic:blipFill>
-                    <a:blip r:embed="rId5" cstate="print">
-                      <a:extLst>
-                        <a:ext uri="{28A0092B-C50C-407E-A947-70E740481C1C}">
-                          <a14:useLocalDpi xmlns:a14="http://schemas.microsoft.com/office/drawing/2010/main" val="0"/>
-                        </a:ext>
-                      </a:extLst>
-                    </a:blip>
-                    <a:stretch>
-                      <a:fillRect/>
-                    </a:stretch>
-                  </pic:blipFill>
-                  <pic:spPr>
-                    <a:xfrm>
-                      <a:off x="0" y="0"/>
-                      <a:ext cx="1986915" cy="954405"/>
-                    </a:xfrm>
-                    <a:prstGeom prst="rect">
-                      <a:avLst/>
-                    </a:prstGeom>
-                  </pic:spPr>
-                </pic:pic>
-              </a:graphicData>
-            </a:graphic>
-            <wp14:sizeRelH relativeFrom="page">
-              <wp14:pctWidth>0</wp14:pctWidth>
-            </wp14:sizeRelH>
-            <wp14:sizeRelV relativeFrom="page">
-              <wp14:pctHeight>0</wp14:pctHeight>
-            </wp14:sizeRelV>
-          </wp:anchor>
-        </w:drawing>
-      </w:r>
-      <w:r>
-        <w:rPr>
-          <w:rFonts w:ascii="Arial" w:hAnsi="Arial" w:cs="Arial"/>
-          <w:color w:val="000000" w:themeColor="text1"/>
-        </w:rPr>
-        <w:t>clinical trials.</w:t>
-      </w:r>
-    </w:p>
-    <w:p>
-      <w:pPr>
-        <w:pStyle w:val="NormalWeb"/>
-        <w:spacing w:before="0" w:beforeAutospacing="0" w:after="60" w:afterAutospacing="0"/>
-        <w:jc w:val="both"/>
-        <w:rPr>
-          <w:rFonts w:ascii="Arial" w:hAnsi="Arial" w:cs="Arial"/>
-          <w:color w:val="000000" w:themeColor="text1"/>
-          <w:sz w:val="20"/>
-          <w:szCs w:val="20"/>
-        </w:rPr>
-      </w:pPr>
-      <w:r>
-        <w:rPr>
-          <w:rFonts w:ascii="Arial" w:hAnsi="Arial" w:cs="Arial"/>
-          <w:noProof/>
-          <w:color w:val="000000" w:themeColor="text1"/>
-          <w:sz w:val="20"/>
-          <w:szCs w:val="20"/>
-        </w:rPr>
-        <w:drawing>
-          <wp:anchor distT="0" distB="0" distL="114300" distR="114300" simplePos="0" relativeHeight="251662336" behindDoc="1" locked="0" layoutInCell="1" allowOverlap="1" wp14:anchorId="774BA338" wp14:editId="3E1C00D7">
-            <wp:simplePos x="0" y="0"/>
-            <wp:positionH relativeFrom="column">
-              <wp:posOffset>4315628</wp:posOffset>
-            </wp:positionH>
-            <wp:positionV relativeFrom="paragraph">
-              <wp:posOffset>1184862</wp:posOffset>
-            </wp:positionV>
-            <wp:extent cx="2041525" cy="709295"/>
-            <wp:effectExtent l="0" t="0" r="3175" b="1905"/>
-            <wp:wrapTight wrapText="bothSides">
-              <wp:wrapPolygon edited="0">
-                <wp:start x="0" y="0"/>
-                <wp:lineTo x="0" y="21271"/>
-                <wp:lineTo x="21499" y="21271"/>
-                <wp:lineTo x="21499" y="0"/>
-                <wp:lineTo x="0" y="0"/>
-              </wp:wrapPolygon>
-            </wp:wrapTight>
-            <wp:docPr id="193709323" name="Picture 5"/>
-            <wp:cNvGraphicFramePr>
-              <a:graphicFrameLocks xmlns:a="http://schemas.openxmlformats.org/drawingml/2006/main" noChangeAspect="1"/>
-            </wp:cNvGraphicFramePr>
-            <a:graphic xmlns:a="http://schemas.openxmlformats.org/drawingml/2006/main">
-              <a:graphicData uri="http://schemas.openxmlformats.org/drawingml/2006/picture">
-                <pic:pic xmlns:pic="http://schemas.openxmlformats.org/drawingml/2006/picture">
-                  <pic:nvPicPr>
-                    <pic:cNvPr id="193709323" name="Picture 193709323"/>
-                    <pic:cNvPicPr/>
-                  </pic:nvPicPr>
-                  <pic:blipFill>
-                    <a:blip r:embed="rId6" cstate="print">
-                      <a:extLst>
-                        <a:ext uri="{28A0092B-C50C-407E-A947-70E740481C1C}">
-                          <a14:useLocalDpi xmlns:a14="http://schemas.microsoft.com/office/drawing/2010/main" val="0"/>
-                        </a:ext>
-                      </a:extLst>
-                    </a:blip>
-                    <a:stretch>
-                      <a:fillRect/>
-                    </a:stretch>
-                  </pic:blipFill>
-                  <pic:spPr>
-                    <a:xfrm>
-                      <a:off x="0" y="0"/>
-                      <a:ext cx="2041525" cy="709295"/>
-                    </a:xfrm>
-                    <a:prstGeom prst="rect">
-                      <a:avLst/>
-                    </a:prstGeom>
-                  </pic:spPr>
-                </pic:pic>
-              </a:graphicData>
-            </a:graphic>
-            <wp14:sizeRelH relativeFrom="page">
-              <wp14:pctWidth>0</wp14:pctWidth>
-            </wp14:sizeRelH>
-            <wp14:sizeRelV relativeFrom="page">
-              <wp14:pctHeight>0</wp14:pctHeight>
-            </wp14:sizeRelV>
-          </wp:anchor>
-        </w:drawing>
-      </w:r>
-      <w:r>
-        <w:rPr>
-          <w:rFonts w:ascii="Arial" w:hAnsi="Arial" w:cs="Arial"/>
-          <w:noProof/>
-          <w:color w:val="000000" w:themeColor="text1"/>
-          <w:sz w:val="20"/>
-          <w:szCs w:val="20"/>
-        </w:rPr>
-        <w:drawing>
-          <wp:anchor distT="0" distB="0" distL="114300" distR="114300" simplePos="0" relativeHeight="251664384" behindDoc="1" locked="0" layoutInCell="1" allowOverlap="1" wp14:anchorId="5E86587A" wp14:editId="4E9AAD00">
-            <wp:simplePos x="0" y="0"/>
-            <wp:positionH relativeFrom="column">
-              <wp:posOffset>1805353</wp:posOffset>
-            </wp:positionH>
-            <wp:positionV relativeFrom="paragraph">
-              <wp:posOffset>206435</wp:posOffset>
-            </wp:positionV>
-            <wp:extent cx="2512060" cy="2040890"/>
-            <wp:effectExtent l="0" t="0" r="2540" b="3810"/>
-            <wp:wrapTight wrapText="bothSides">
-              <wp:wrapPolygon edited="0">
-                <wp:start x="0" y="0"/>
-                <wp:lineTo x="0" y="21506"/>
-                <wp:lineTo x="21513" y="21506"/>
-                <wp:lineTo x="21513" y="0"/>
-                <wp:lineTo x="0" y="0"/>
-              </wp:wrapPolygon>
-            </wp:wrapTight>
-            <wp:docPr id="1164127365" name="Picture 3"/>
-            <wp:cNvGraphicFramePr>
-              <a:graphicFrameLocks xmlns:a="http://schemas.openxmlformats.org/drawingml/2006/main" noChangeAspect="1"/>
-            </wp:cNvGraphicFramePr>
-            <a:graphic xmlns:a="http://schemas.openxmlformats.org/drawingml/2006/main">
-              <a:graphicData uri="http://schemas.openxmlformats.org/drawingml/2006/picture">
-                <pic:pic xmlns:pic="http://schemas.openxmlformats.org/drawingml/2006/picture">
-                  <pic:nvPicPr>
-                    <pic:cNvPr id="1164127365" name="Picture 1164127365"/>
-                    <pic:cNvPicPr/>
-                  </pic:nvPicPr>
-                  <pic:blipFill rotWithShape="1">
-                    <a:blip r:embed="rId7" cstate="print">
-                      <a:extLst>
-                        <a:ext uri="{28A0092B-C50C-407E-A947-70E740481C1C}">
-                          <a14:useLocalDpi xmlns:a14="http://schemas.microsoft.com/office/drawing/2010/main" val="0"/>
-                        </a:ext>
-                      </a:extLst>
-                    </a:blip>
-                    <a:srcRect r="2254"/>
-                    <a:stretch/>
-                  </pic:blipFill>
-                  <pic:spPr bwMode="auto">
-                    <a:xfrm>
-                      <a:off x="0" y="0"/>
-                      <a:ext cx="2512060" cy="2040890"/>
-                    </a:xfrm>
-                    <a:prstGeom prst="rect">
-                      <a:avLst/>
-                    </a:prstGeom>
-                    <a:ln>
-                      <a:noFill/>
-                    </a:ln>
-                    <a:extLst>
-                      <a:ext uri="{53640926-AAD7-44D8-BBD7-CCE9431645EC}">
-                        <a14:shadowObscured xmlns:a14="http://schemas.microsoft.com/office/drawing/2010/main"/>
-                      </a:ext>
-                    </a:extLst>
-                  </pic:spPr>
-                </pic:pic>
-              </a:graphicData>
-            </a:graphic>
-            <wp14:sizeRelH relativeFrom="page">
-              <wp14:pctWidth>0</wp14:pctWidth>
-            </wp14:sizeRelH>
-            <wp14:sizeRelV relativeFrom="page">
-              <wp14:pctHeight>0</wp14:pctHeight>
-            </wp14:sizeRelV>
-          </wp:anchor>
-        </w:drawing>
-      </w:r>
-      <w:r>
-        <w:rPr>
-          <w:rFonts w:ascii="Arial" w:hAnsi="Arial" w:cs="Arial"/>
-          <w:noProof/>
-          <w:color w:val="000000" w:themeColor="text1"/>
-        </w:rPr>
-        <w:drawing>
-          <wp:anchor distT="0" distB="0" distL="114300" distR="114300" simplePos="0" relativeHeight="251661312" behindDoc="1" locked="0" layoutInCell="1" allowOverlap="1" wp14:anchorId="602798C5" wp14:editId="67A275AE">
-            <wp:simplePos x="0" y="0"/>
-            <wp:positionH relativeFrom="column">
-              <wp:posOffset>-30480</wp:posOffset>
-            </wp:positionH>
-            <wp:positionV relativeFrom="paragraph">
-              <wp:posOffset>22225</wp:posOffset>
-            </wp:positionV>
-            <wp:extent cx="1851660" cy="2426335"/>
-            <wp:effectExtent l="0" t="0" r="2540" b="0"/>
-            <wp:wrapTight wrapText="bothSides">
-              <wp:wrapPolygon edited="0">
-                <wp:start x="0" y="0"/>
-                <wp:lineTo x="0" y="21481"/>
-                <wp:lineTo x="21481" y="21481"/>
-                <wp:lineTo x="21481" y="0"/>
-                <wp:lineTo x="0" y="0"/>
-              </wp:wrapPolygon>
-            </wp:wrapTight>
-            <wp:docPr id="349803140" name="Picture 4"/>
-            <wp:cNvGraphicFramePr>
-              <a:graphicFrameLocks xmlns:a="http://schemas.openxmlformats.org/drawingml/2006/main" noChangeAspect="1"/>
-            </wp:cNvGraphicFramePr>
-            <a:graphic xmlns:a="http://schemas.openxmlformats.org/drawingml/2006/main">
-              <a:graphicData uri="http://schemas.openxmlformats.org/drawingml/2006/picture">
-                <pic:pic xmlns:pic="http://schemas.openxmlformats.org/drawingml/2006/picture">
-                  <pic:nvPicPr>
-                    <pic:cNvPr id="349803140" name="Picture 349803140"/>
-                    <pic:cNvPicPr/>
-                  </pic:nvPicPr>
-                  <pic:blipFill rotWithShape="1">
-                    <a:blip r:embed="rId8" cstate="print">
-                      <a:extLst>
-                        <a:ext uri="{28A0092B-C50C-407E-A947-70E740481C1C}">
-                          <a14:useLocalDpi xmlns:a14="http://schemas.microsoft.com/office/drawing/2010/main" val="0"/>
-                        </a:ext>
-                      </a:extLst>
-                    </a:blip>
-                    <a:srcRect r="5502"/>
-                    <a:stretch/>
-                  </pic:blipFill>
-                  <pic:spPr bwMode="auto">
-                    <a:xfrm>
-                      <a:off x="0" y="0"/>
-                      <a:ext cx="1851660" cy="2426335"/>
-                    </a:xfrm>
-                    <a:prstGeom prst="rect">
-                      <a:avLst/>
-                    </a:prstGeom>
-                    <a:ln>
-                      <a:noFill/>
-                    </a:ln>
-                    <a:extLst>
-                      <a:ext uri="{53640926-AAD7-44D8-BBD7-CCE9431645EC}">
-                        <a14:shadowObscured xmlns:a14="http://schemas.microsoft.com/office/drawing/2010/main"/>
-                      </a:ext>
-                    </a:extLst>
-                  </pic:spPr>
-                </pic:pic>
-              </a:graphicData>
-            </a:graphic>
-            <wp14:sizeRelH relativeFrom="page">
-              <wp14:pctWidth>0</wp14:pctWidth>
-            </wp14:sizeRelH>
-            <wp14:sizeRelV relativeFrom="page">
-              <wp14:pctHeight>0</wp14:pctHeight>
-            </wp14:sizeRelV>
-          </wp:anchor>
-        </w:drawing>
-      </w:r>
-    </w:p>
-    <w:p>
-      <w:pPr>
-        <w:pStyle w:val="NormalWeb"/>
-        <w:spacing w:before="0" w:beforeAutospacing="0" w:after="60" w:afterAutospacing="0"/>
-        <w:ind w:left="360"/>
-        <w:jc w:val="both"/>
-        <w:rPr>
-          <w:rFonts w:ascii="Arial" w:hAnsi="Arial" w:cs="Arial"/>
-          <w:color w:val="000000" w:themeColor="text1"/>
-          <w:sz w:val="20"/>
-          <w:szCs w:val="20"/>
-        </w:rPr>
-      </w:pPr>
+        <w:t xml:space="preserve">We are committed to investing the required effort to ensure that our solution addresses the challenges discussed earlier </w:t>
+      </w:r>
       <w:r>
         <w:rPr>
           <w:rFonts w:ascii="Arial" w:hAnsi="Arial" w:cs="Arial"/>
@@ -1020,15 +738,106 @@
         <mc:AlternateContent>
           <mc:Choice Requires="wps">
             <w:drawing>
-              <wp:anchor distT="0" distB="0" distL="114300" distR="114300" simplePos="0" relativeHeight="251671552" behindDoc="0" locked="0" layoutInCell="1" allowOverlap="1" wp14:anchorId="220FCC0B" wp14:editId="497AEC5F">
+              <wp:anchor distT="0" distB="0" distL="114300" distR="114300" simplePos="0" relativeHeight="251669504" behindDoc="0" locked="0" layoutInCell="1" allowOverlap="1" wp14:anchorId="771839BD" wp14:editId="1773691A">
+                <wp:simplePos x="0" y="0"/>
+                <wp:positionH relativeFrom="column">
+                  <wp:posOffset>1917680</wp:posOffset>
+                </wp:positionH>
+                <wp:positionV relativeFrom="paragraph">
+                  <wp:posOffset>2912765</wp:posOffset>
+                </wp:positionV>
+                <wp:extent cx="408317" cy="241540"/>
+                <wp:effectExtent l="0" t="0" r="0" b="0"/>
+                <wp:wrapNone/>
+                <wp:docPr id="1238036641" name="Text Box 6"/>
+                <wp:cNvGraphicFramePr/>
+                <a:graphic xmlns:a="http://schemas.openxmlformats.org/drawingml/2006/main">
+                  <a:graphicData uri="http://schemas.microsoft.com/office/word/2010/wordprocessingShape">
+                    <wps:wsp>
+                      <wps:cNvSpPr txBox="1"/>
+                      <wps:spPr>
+                        <a:xfrm>
+                          <a:off x="0" y="0"/>
+                          <a:ext cx="408317" cy="241540"/>
+                        </a:xfrm>
+                        <a:prstGeom prst="rect">
+                          <a:avLst/>
+                        </a:prstGeom>
+                        <a:solidFill>
+                          <a:schemeClr val="lt1"/>
+                        </a:solidFill>
+                        <a:ln w="6350">
+                          <a:noFill/>
+                        </a:ln>
+                      </wps:spPr>
+                      <wps:txbx>
+                        <w:txbxContent>
+                          <w:p>
+                            <w:r>
+                              <w:t>(b)</w:t>
+                            </w:r>
+                          </w:p>
+                        </w:txbxContent>
+                      </wps:txbx>
+                      <wps:bodyPr rot="0" spcFirstLastPara="0" vertOverflow="overflow" horzOverflow="overflow" vert="horz" wrap="square" lIns="91440" tIns="45720" rIns="91440" bIns="45720" numCol="1" spcCol="0" rtlCol="0" fromWordArt="0" anchor="t" anchorCtr="0" forceAA="0" compatLnSpc="1">
+                        <a:prstTxWarp prst="textNoShape">
+                          <a:avLst/>
+                        </a:prstTxWarp>
+                        <a:noAutofit/>
+                      </wps:bodyPr>
+                    </wps:wsp>
+                  </a:graphicData>
+                </a:graphic>
+                <wp14:sizeRelH relativeFrom="margin">
+                  <wp14:pctWidth>0</wp14:pctWidth>
+                </wp14:sizeRelH>
+                <wp14:sizeRelV relativeFrom="margin">
+                  <wp14:pctHeight>0</wp14:pctHeight>
+                </wp14:sizeRelV>
+              </wp:anchor>
+            </w:drawing>
+          </mc:Choice>
+          <mc:Fallback>
+            <w:pict>
+              <v:shapetype w14:anchorId="771839BD" id="_x0000_t202" coordsize="21600,21600" o:spt="202" path="m,l,21600r21600,l21600,xe">
+                <v:stroke joinstyle="miter"/>
+                <v:path gradientshapeok="t" o:connecttype="rect"/>
+              </v:shapetype>
+              <v:shape id="Text Box 6" o:spid="_x0000_s1026" type="#_x0000_t202" style="position:absolute;left:0;text-align:left;margin-left:151pt;margin-top:229.35pt;width:32.15pt;height:19pt;z-index:251669504;visibility:visible;mso-wrap-style:square;mso-width-percent:0;mso-height-percent:0;mso-wrap-distance-left:9pt;mso-wrap-distance-top:0;mso-wrap-distance-right:9pt;mso-wrap-distance-bottom:0;mso-position-horizontal:absolute;mso-position-horizontal-relative:text;mso-position-vertical:absolute;mso-position-vertical-relative:text;mso-width-percent:0;mso-height-percent:0;mso-width-relative:margin;mso-height-relative:margin;v-text-anchor:top" o:gfxdata="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" fillcolor="white [3201]" stroked="f" strokeweight=".5pt">
+                <v:textbox>
+                  <w:txbxContent>
+                    <w:p>
+                      <w:r>
+                        <w:t>(b)</w:t>
+                      </w:r>
+                    </w:p>
+                  </w:txbxContent>
+                </v:textbox>
+              </v:shape>
+            </w:pict>
+          </mc:Fallback>
+        </mc:AlternateContent>
+      </w:r>
+      <w:r>
+        <w:rPr>
+          <w:rFonts w:ascii="Arial" w:hAnsi="Arial" w:cs="Arial"/>
+          <w:noProof/>
+          <w:color w:val="000000" w:themeColor="text1"/>
+          <w:sz w:val="20"/>
+          <w:szCs w:val="20"/>
+        </w:rPr>
+        <mc:AlternateContent>
+          <mc:Choice Requires="wps">
+            <w:drawing>
+              <wp:anchor distT="0" distB="0" distL="114300" distR="114300" simplePos="0" relativeHeight="251671552" behindDoc="0" locked="0" layoutInCell="1" allowOverlap="1" wp14:anchorId="220FCC0B" wp14:editId="3E3514EA">
                 <wp:simplePos x="0" y="0"/>
                 <wp:positionH relativeFrom="column">
                   <wp:posOffset>4363085</wp:posOffset>
                 </wp:positionH>
                 <wp:positionV relativeFrom="paragraph">
-                  <wp:posOffset>1813057</wp:posOffset>
+                  <wp:posOffset>2962275</wp:posOffset>
                 </wp:positionV>
-                <wp:extent cx="408317" cy="241540"/>
+                <wp:extent cx="408305" cy="241300"/>
                 <wp:effectExtent l="0" t="0" r="0" b="0"/>
                 <wp:wrapNone/>
                 <wp:docPr id="859279972" name="Text Box 6"/>
@@ -1040,7 +849,7 @@
                       <wps:spPr>
                         <a:xfrm>
                           <a:off x="0" y="0"/>
-                          <a:ext cx="408317" cy="241540"/>
+                          <a:ext cx="408305" cy="241300"/>
                         </a:xfrm>
                         <a:prstGeom prst="rect">
                           <a:avLst/>
@@ -1081,11 +890,7 @@
           </mc:Choice>
           <mc:Fallback>
             <w:pict>
-              <v:shapetype w14:anchorId="220FCC0B" id="_x0000_t202" coordsize="21600,21600" o:spt="202" path="m,l,21600r21600,l21600,xe">
-                <v:stroke joinstyle="miter"/>
-                <v:path gradientshapeok="t" o:connecttype="rect"/>
-              </v:shapetype>
-              <v:shape id="Text Box 6" o:spid="_x0000_s1026" type="#_x0000_t202" style="position:absolute;left:0;text-align:left;margin-left:343.55pt;margin-top:142.75pt;width:32.15pt;height:19pt;z-index:251671552;visibility:visible;mso-wrap-style:square;mso-width-percent:0;mso-height-percent:0;mso-wrap-distance-left:9pt;mso-wrap-distance-top:0;mso-wrap-distance-right:9pt;mso-wrap-distance-bottom:0;mso-position-horizontal:absolute;mso-position-horizontal-relative:text;mso-position-vertical:absolute;mso-position-vertical-relative:text;mso-width-percent:0;mso-height-percent:0;mso-width-relative:margin;mso-height-relative:margin;v-text-anchor:top" o:gfxdata="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" fillcolor="white [3201]" stroked="f" strokeweight=".5pt">
+              <v:shape w14:anchorId="220FCC0B" id="_x0000_s1027" type="#_x0000_t202" style="position:absolute;left:0;text-align:left;margin-left:343.55pt;margin-top:233.25pt;width:32.15pt;height:19pt;z-index:251671552;visibility:visible;mso-wrap-style:square;mso-width-percent:0;mso-height-percent:0;mso-wrap-distance-left:9pt;mso-wrap-distance-top:0;mso-wrap-distance-right:9pt;mso-wrap-distance-bottom:0;mso-position-horizontal:absolute;mso-position-horizontal-relative:text;mso-position-vertical:absolute;mso-position-vertical-relative:text;mso-width-percent:0;mso-height-percent:0;mso-width-relative:margin;mso-height-relative:margin;v-text-anchor:top" o:gfxdata="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" fillcolor="white [3201]" stroked="f" strokeweight=".5pt">
                 <v:textbox>
                   <w:txbxContent>
                     <w:p>
@@ -1100,20 +905,85 @@
           </mc:Fallback>
         </mc:AlternateContent>
       </w:r>
-    </w:p>
-    <w:p>
-      <w:pPr>
-        <w:pStyle w:val="NormalWeb"/>
-        <w:spacing w:before="0" w:beforeAutospacing="0" w:after="60" w:afterAutospacing="0"/>
-        <w:ind w:left="360"/>
-        <w:jc w:val="both"/>
-        <w:rPr>
-          <w:rFonts w:ascii="Arial" w:hAnsi="Arial" w:cs="Arial"/>
+      <w:r>
+        <w:rPr>
+          <w:rFonts w:ascii="Arial" w:hAnsi="Arial" w:cs="Arial"/>
+          <w:noProof/>
           <w:color w:val="000000" w:themeColor="text1"/>
           <w:sz w:val="20"/>
           <w:szCs w:val="20"/>
         </w:rPr>
-      </w:pPr>
+        <w:drawing>
+          <wp:anchor distT="0" distB="0" distL="114300" distR="114300" simplePos="0" relativeHeight="251664384" behindDoc="1" locked="0" layoutInCell="1" allowOverlap="1" wp14:anchorId="5E86587A" wp14:editId="7E49994D">
+            <wp:simplePos x="0" y="0"/>
+            <wp:positionH relativeFrom="column">
+              <wp:posOffset>1806575</wp:posOffset>
+            </wp:positionH>
+            <wp:positionV relativeFrom="paragraph">
+              <wp:posOffset>1342430</wp:posOffset>
+            </wp:positionV>
+            <wp:extent cx="2512060" cy="1857375"/>
+            <wp:effectExtent l="0" t="0" r="2540" b="0"/>
+            <wp:wrapTight wrapText="bothSides">
+              <wp:wrapPolygon edited="0">
+                <wp:start x="0" y="0"/>
+                <wp:lineTo x="0" y="21415"/>
+                <wp:lineTo x="21513" y="21415"/>
+                <wp:lineTo x="21513" y="0"/>
+                <wp:lineTo x="0" y="0"/>
+              </wp:wrapPolygon>
+            </wp:wrapTight>
+            <wp:docPr id="1164127365" name="Picture 3"/>
+            <wp:cNvGraphicFramePr>
+              <a:graphicFrameLocks xmlns:a="http://schemas.openxmlformats.org/drawingml/2006/main" noChangeAspect="1"/>
+            </wp:cNvGraphicFramePr>
+            <a:graphic xmlns:a="http://schemas.openxmlformats.org/drawingml/2006/main">
+              <a:graphicData uri="http://schemas.openxmlformats.org/drawingml/2006/picture">
+                <pic:pic xmlns:pic="http://schemas.openxmlformats.org/drawingml/2006/picture">
+                  <pic:nvPicPr>
+                    <pic:cNvPr id="1164127365" name="Picture 1164127365"/>
+                    <pic:cNvPicPr/>
+                  </pic:nvPicPr>
+                  <pic:blipFill rotWithShape="1">
+                    <a:blip r:embed="rId5" cstate="print">
+                      <a:extLst>
+                        <a:ext uri="{28A0092B-C50C-407E-A947-70E740481C1C}">
+                          <a14:useLocalDpi xmlns:a14="http://schemas.microsoft.com/office/drawing/2010/main" val="0"/>
+                        </a:ext>
+                      </a:extLst>
+                    </a:blip>
+                    <a:srcRect r="2254"/>
+                    <a:stretch/>
+                  </pic:blipFill>
+                  <pic:spPr bwMode="auto">
+                    <a:xfrm>
+                      <a:off x="0" y="0"/>
+                      <a:ext cx="2512060" cy="1857375"/>
+                    </a:xfrm>
+                    <a:prstGeom prst="rect">
+                      <a:avLst/>
+                    </a:prstGeom>
+                    <a:ln>
+                      <a:noFill/>
+                    </a:ln>
+                    <a:extLst>
+                      <a:ext uri="{53640926-AAD7-44D8-BBD7-CCE9431645EC}">
+                        <a14:shadowObscured xmlns:a14="http://schemas.microsoft.com/office/drawing/2010/main"/>
+                      </a:ext>
+                    </a:extLst>
+                  </pic:spPr>
+                </pic:pic>
+              </a:graphicData>
+            </a:graphic>
+            <wp14:sizeRelH relativeFrom="page">
+              <wp14:pctWidth>0</wp14:pctWidth>
+            </wp14:sizeRelH>
+            <wp14:sizeRelV relativeFrom="page">
+              <wp14:pctHeight>0</wp14:pctHeight>
+            </wp14:sizeRelV>
+          </wp:anchor>
+        </w:drawing>
+      </w:r>
       <w:r>
         <w:rPr>
           <w:rFonts w:ascii="Arial" w:hAnsi="Arial" w:cs="Arial"/>
@@ -1125,13 +995,13 @@
         <mc:AlternateContent>
           <mc:Choice Requires="wps">
             <w:drawing>
-              <wp:anchor distT="0" distB="0" distL="114300" distR="114300" simplePos="0" relativeHeight="251667456" behindDoc="0" locked="0" layoutInCell="1" allowOverlap="1" wp14:anchorId="5C9F8AA2" wp14:editId="43EFD829">
+              <wp:anchor distT="0" distB="0" distL="114300" distR="114300" simplePos="0" relativeHeight="251667456" behindDoc="0" locked="0" layoutInCell="1" allowOverlap="1" wp14:anchorId="5C9F8AA2" wp14:editId="7DA86AD8">
                 <wp:simplePos x="0" y="0"/>
                 <wp:positionH relativeFrom="column">
-                  <wp:posOffset>-29845</wp:posOffset>
+                  <wp:posOffset>596555</wp:posOffset>
                 </wp:positionH>
                 <wp:positionV relativeFrom="paragraph">
-                  <wp:posOffset>66921</wp:posOffset>
+                  <wp:posOffset>3040660</wp:posOffset>
                 </wp:positionV>
                 <wp:extent cx="408317" cy="241540"/>
                 <wp:effectExtent l="0" t="0" r="0" b="0"/>
@@ -1186,7 +1056,7 @@
           </mc:Choice>
           <mc:Fallback>
             <w:pict>
-              <v:shape w14:anchorId="5C9F8AA2" id="_x0000_s1027" type="#_x0000_t202" style="position:absolute;left:0;text-align:left;margin-left:-2.35pt;margin-top:5.25pt;width:32.15pt;height:19pt;z-index:251667456;visibility:visible;mso-wrap-style:square;mso-width-percent:0;mso-height-percent:0;mso-wrap-distance-left:9pt;mso-wrap-distance-top:0;mso-wrap-distance-right:9pt;mso-wrap-distance-bottom:0;mso-position-horizontal:absolute;mso-position-horizontal-relative:text;mso-position-vertical:absolute;mso-position-vertical-relative:text;mso-width-percent:0;mso-height-percent:0;mso-width-relative:margin;mso-height-relative:margin;v-text-anchor:top" o:gfxdata="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" fillcolor="white [3201]" stroked="f" strokeweight=".5pt">
+              <v:shape w14:anchorId="5C9F8AA2" id="_x0000_s1028" type="#_x0000_t202" style="position:absolute;left:0;text-align:left;margin-left:46.95pt;margin-top:239.4pt;width:32.15pt;height:19pt;z-index:251667456;visibility:visible;mso-wrap-style:square;mso-width-percent:0;mso-height-percent:0;mso-wrap-distance-left:9pt;mso-wrap-distance-top:0;mso-wrap-distance-right:9pt;mso-wrap-distance-bottom:0;mso-position-horizontal:absolute;mso-position-horizontal-relative:text;mso-position-vertical:absolute;mso-position-vertical-relative:text;mso-width-percent:0;mso-height-percent:0;mso-width-relative:margin;mso-height-relative:margin;v-text-anchor:top" o:gfxdata="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" fillcolor="white [3201]" stroked="f" strokeweight=".5pt">
                 <v:textbox>
                   <w:txbxContent>
                     <w:p>
@@ -1205,88 +1075,256 @@
         <w:rPr>
           <w:rFonts w:ascii="Arial" w:hAnsi="Arial" w:cs="Arial"/>
           <w:noProof/>
-          <w:color w:val="000000" w:themeColor="text1"/>
           <w:sz w:val="20"/>
           <w:szCs w:val="20"/>
         </w:rPr>
-        <mc:AlternateContent>
-          <mc:Choice Requires="wps">
-            <w:drawing>
-              <wp:anchor distT="0" distB="0" distL="114300" distR="114300" simplePos="0" relativeHeight="251669504" behindDoc="0" locked="0" layoutInCell="1" allowOverlap="1" wp14:anchorId="771839BD" wp14:editId="01393E3F">
-                <wp:simplePos x="0" y="0"/>
-                <wp:positionH relativeFrom="column">
-                  <wp:posOffset>1874808</wp:posOffset>
-                </wp:positionH>
-                <wp:positionV relativeFrom="paragraph">
-                  <wp:posOffset>111916</wp:posOffset>
-                </wp:positionV>
-                <wp:extent cx="408317" cy="241540"/>
-                <wp:effectExtent l="0" t="0" r="0" b="0"/>
-                <wp:wrapNone/>
-                <wp:docPr id="1238036641" name="Text Box 6"/>
-                <wp:cNvGraphicFramePr/>
-                <a:graphic xmlns:a="http://schemas.openxmlformats.org/drawingml/2006/main">
-                  <a:graphicData uri="http://schemas.microsoft.com/office/word/2010/wordprocessingShape">
-                    <wps:wsp>
-                      <wps:cNvSpPr txBox="1"/>
-                      <wps:spPr>
-                        <a:xfrm>
-                          <a:off x="0" y="0"/>
-                          <a:ext cx="408317" cy="241540"/>
-                        </a:xfrm>
-                        <a:prstGeom prst="rect">
-                          <a:avLst/>
-                        </a:prstGeom>
-                        <a:solidFill>
-                          <a:schemeClr val="lt1"/>
-                        </a:solidFill>
-                        <a:ln w="6350">
-                          <a:noFill/>
-                        </a:ln>
-                      </wps:spPr>
-                      <wps:txbx>
-                        <w:txbxContent>
-                          <w:p>
-                            <w:r>
-                              <w:t>(b)</w:t>
-                            </w:r>
-                          </w:p>
-                        </w:txbxContent>
-                      </wps:txbx>
-                      <wps:bodyPr rot="0" spcFirstLastPara="0" vertOverflow="overflow" horzOverflow="overflow" vert="horz" wrap="square" lIns="91440" tIns="45720" rIns="91440" bIns="45720" numCol="1" spcCol="0" rtlCol="0" fromWordArt="0" anchor="t" anchorCtr="0" forceAA="0" compatLnSpc="1">
-                        <a:prstTxWarp prst="textNoShape">
-                          <a:avLst/>
-                        </a:prstTxWarp>
-                        <a:noAutofit/>
-                      </wps:bodyPr>
-                    </wps:wsp>
-                  </a:graphicData>
-                </a:graphic>
-                <wp14:sizeRelH relativeFrom="margin">
-                  <wp14:pctWidth>0</wp14:pctWidth>
-                </wp14:sizeRelH>
-                <wp14:sizeRelV relativeFrom="margin">
-                  <wp14:pctHeight>0</wp14:pctHeight>
-                </wp14:sizeRelV>
-              </wp:anchor>
-            </w:drawing>
-          </mc:Choice>
-          <mc:Fallback>
-            <w:pict>
-              <v:shape w14:anchorId="771839BD" id="_x0000_s1028" type="#_x0000_t202" style="position:absolute;left:0;text-align:left;margin-left:147.6pt;margin-top:8.8pt;width:32.15pt;height:19pt;z-index:251669504;visibility:visible;mso-wrap-style:square;mso-width-percent:0;mso-height-percent:0;mso-wrap-distance-left:9pt;mso-wrap-distance-top:0;mso-wrap-distance-right:9pt;mso-wrap-distance-bottom:0;mso-position-horizontal:absolute;mso-position-horizontal-relative:text;mso-position-vertical:absolute;mso-position-vertical-relative:text;mso-width-percent:0;mso-height-percent:0;mso-width-relative:margin;mso-height-relative:margin;v-text-anchor:top" o:gfxdata="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" fillcolor="white [3201]" stroked="f" strokeweight=".5pt">
-                <v:textbox>
-                  <w:txbxContent>
-                    <w:p>
-                      <w:r>
-                        <w:t>(b)</w:t>
-                      </w:r>
-                    </w:p>
-                  </w:txbxContent>
-                </v:textbox>
-              </v:shape>
-            </w:pict>
-          </mc:Fallback>
-        </mc:AlternateContent>
+        <w:drawing>
+          <wp:anchor distT="0" distB="0" distL="114300" distR="114300" simplePos="0" relativeHeight="251666432" behindDoc="1" locked="0" layoutInCell="1" allowOverlap="1" wp14:anchorId="630B5B73" wp14:editId="3A10366C">
+            <wp:simplePos x="0" y="0"/>
+            <wp:positionH relativeFrom="column">
+              <wp:posOffset>4361835</wp:posOffset>
+            </wp:positionH>
+            <wp:positionV relativeFrom="paragraph">
+              <wp:posOffset>1339215</wp:posOffset>
+            </wp:positionV>
+            <wp:extent cx="1986915" cy="954405"/>
+            <wp:effectExtent l="0" t="0" r="0" b="0"/>
+            <wp:wrapTight wrapText="bothSides">
+              <wp:wrapPolygon edited="0">
+                <wp:start x="0" y="0"/>
+                <wp:lineTo x="0" y="21269"/>
+                <wp:lineTo x="21400" y="21269"/>
+                <wp:lineTo x="21400" y="0"/>
+                <wp:lineTo x="0" y="0"/>
+              </wp:wrapPolygon>
+            </wp:wrapTight>
+            <wp:docPr id="1030979975" name="Picture 1"/>
+            <wp:cNvGraphicFramePr>
+              <a:graphicFrameLocks xmlns:a="http://schemas.openxmlformats.org/drawingml/2006/main" noChangeAspect="1"/>
+            </wp:cNvGraphicFramePr>
+            <a:graphic xmlns:a="http://schemas.openxmlformats.org/drawingml/2006/main">
+              <a:graphicData uri="http://schemas.openxmlformats.org/drawingml/2006/picture">
+                <pic:pic xmlns:pic="http://schemas.openxmlformats.org/drawingml/2006/picture">
+                  <pic:nvPicPr>
+                    <pic:cNvPr id="1030979975" name="Picture 1030979975"/>
+                    <pic:cNvPicPr/>
+                  </pic:nvPicPr>
+                  <pic:blipFill>
+                    <a:blip r:embed="rId6" cstate="print">
+                      <a:extLst>
+                        <a:ext uri="{28A0092B-C50C-407E-A947-70E740481C1C}">
+                          <a14:useLocalDpi xmlns:a14="http://schemas.microsoft.com/office/drawing/2010/main" val="0"/>
+                        </a:ext>
+                      </a:extLst>
+                    </a:blip>
+                    <a:stretch>
+                      <a:fillRect/>
+                    </a:stretch>
+                  </pic:blipFill>
+                  <pic:spPr>
+                    <a:xfrm>
+                      <a:off x="0" y="0"/>
+                      <a:ext cx="1986915" cy="954405"/>
+                    </a:xfrm>
+                    <a:prstGeom prst="rect">
+                      <a:avLst/>
+                    </a:prstGeom>
+                  </pic:spPr>
+                </pic:pic>
+              </a:graphicData>
+            </a:graphic>
+            <wp14:sizeRelH relativeFrom="page">
+              <wp14:pctWidth>0</wp14:pctWidth>
+            </wp14:sizeRelH>
+            <wp14:sizeRelV relativeFrom="page">
+              <wp14:pctHeight>0</wp14:pctHeight>
+            </wp14:sizeRelV>
+          </wp:anchor>
+        </w:drawing>
+      </w:r>
+      <w:r>
+        <w:rPr>
+          <w:rFonts w:ascii="Arial" w:hAnsi="Arial" w:cs="Arial"/>
+          <w:noProof/>
+          <w:color w:val="000000" w:themeColor="text1"/>
+          <w:sz w:val="20"/>
+          <w:szCs w:val="20"/>
+        </w:rPr>
+        <w:drawing>
+          <wp:anchor distT="0" distB="0" distL="114300" distR="114300" simplePos="0" relativeHeight="251662336" behindDoc="1" locked="0" layoutInCell="1" allowOverlap="1" wp14:anchorId="774BA338" wp14:editId="475593AB">
+            <wp:simplePos x="0" y="0"/>
+            <wp:positionH relativeFrom="column">
+              <wp:posOffset>4365860</wp:posOffset>
+            </wp:positionH>
+            <wp:positionV relativeFrom="paragraph">
+              <wp:posOffset>2402840</wp:posOffset>
+            </wp:positionV>
+            <wp:extent cx="2041525" cy="709295"/>
+            <wp:effectExtent l="0" t="0" r="3175" b="1905"/>
+            <wp:wrapTight wrapText="bothSides">
+              <wp:wrapPolygon edited="0">
+                <wp:start x="0" y="0"/>
+                <wp:lineTo x="0" y="21271"/>
+                <wp:lineTo x="21499" y="21271"/>
+                <wp:lineTo x="21499" y="0"/>
+                <wp:lineTo x="0" y="0"/>
+              </wp:wrapPolygon>
+            </wp:wrapTight>
+            <wp:docPr id="193709323" name="Picture 5"/>
+            <wp:cNvGraphicFramePr>
+              <a:graphicFrameLocks xmlns:a="http://schemas.openxmlformats.org/drawingml/2006/main" noChangeAspect="1"/>
+            </wp:cNvGraphicFramePr>
+            <a:graphic xmlns:a="http://schemas.openxmlformats.org/drawingml/2006/main">
+              <a:graphicData uri="http://schemas.openxmlformats.org/drawingml/2006/picture">
+                <pic:pic xmlns:pic="http://schemas.openxmlformats.org/drawingml/2006/picture">
+                  <pic:nvPicPr>
+                    <pic:cNvPr id="193709323" name="Picture 193709323"/>
+                    <pic:cNvPicPr/>
+                  </pic:nvPicPr>
+                  <pic:blipFill>
+                    <a:blip r:embed="rId7" cstate="print">
+                      <a:extLst>
+                        <a:ext uri="{28A0092B-C50C-407E-A947-70E740481C1C}">
+                          <a14:useLocalDpi xmlns:a14="http://schemas.microsoft.com/office/drawing/2010/main" val="0"/>
+                        </a:ext>
+                      </a:extLst>
+                    </a:blip>
+                    <a:stretch>
+                      <a:fillRect/>
+                    </a:stretch>
+                  </pic:blipFill>
+                  <pic:spPr>
+                    <a:xfrm>
+                      <a:off x="0" y="0"/>
+                      <a:ext cx="2041525" cy="709295"/>
+                    </a:xfrm>
+                    <a:prstGeom prst="rect">
+                      <a:avLst/>
+                    </a:prstGeom>
+                  </pic:spPr>
+                </pic:pic>
+              </a:graphicData>
+            </a:graphic>
+            <wp14:sizeRelH relativeFrom="page">
+              <wp14:pctWidth>0</wp14:pctWidth>
+            </wp14:sizeRelH>
+            <wp14:sizeRelV relativeFrom="page">
+              <wp14:pctHeight>0</wp14:pctHeight>
+            </wp14:sizeRelV>
+          </wp:anchor>
+        </w:drawing>
+      </w:r>
+      <w:r>
+        <w:rPr>
+          <w:rFonts w:ascii="Arial" w:hAnsi="Arial" w:cs="Arial"/>
+          <w:noProof/>
+          <w:color w:val="000000" w:themeColor="text1"/>
+        </w:rPr>
+        <w:drawing>
+          <wp:anchor distT="0" distB="0" distL="114300" distR="114300" simplePos="0" relativeHeight="251661312" behindDoc="1" locked="0" layoutInCell="1" allowOverlap="1" wp14:anchorId="602798C5" wp14:editId="5637FCAD">
+            <wp:simplePos x="0" y="0"/>
+            <wp:positionH relativeFrom="column">
+              <wp:posOffset>-29210</wp:posOffset>
+            </wp:positionH>
+            <wp:positionV relativeFrom="paragraph">
+              <wp:posOffset>1238250</wp:posOffset>
+            </wp:positionV>
+            <wp:extent cx="1851660" cy="2044700"/>
+            <wp:effectExtent l="0" t="0" r="2540" b="0"/>
+            <wp:wrapTight wrapText="bothSides">
+              <wp:wrapPolygon edited="0">
+                <wp:start x="0" y="0"/>
+                <wp:lineTo x="0" y="21466"/>
+                <wp:lineTo x="21481" y="21466"/>
+                <wp:lineTo x="21481" y="0"/>
+                <wp:lineTo x="0" y="0"/>
+              </wp:wrapPolygon>
+            </wp:wrapTight>
+            <wp:docPr id="349803140" name="Picture 4"/>
+            <wp:cNvGraphicFramePr>
+              <a:graphicFrameLocks xmlns:a="http://schemas.openxmlformats.org/drawingml/2006/main" noChangeAspect="1"/>
+            </wp:cNvGraphicFramePr>
+            <a:graphic xmlns:a="http://schemas.openxmlformats.org/drawingml/2006/main">
+              <a:graphicData uri="http://schemas.openxmlformats.org/drawingml/2006/picture">
+                <pic:pic xmlns:pic="http://schemas.openxmlformats.org/drawingml/2006/picture">
+                  <pic:nvPicPr>
+                    <pic:cNvPr id="349803140" name="Picture 349803140"/>
+                    <pic:cNvPicPr/>
+                  </pic:nvPicPr>
+                  <pic:blipFill rotWithShape="1">
+                    <a:blip r:embed="rId8" cstate="print">
+                      <a:extLst>
+                        <a:ext uri="{28A0092B-C50C-407E-A947-70E740481C1C}">
+                          <a14:useLocalDpi xmlns:a14="http://schemas.microsoft.com/office/drawing/2010/main" val="0"/>
+                        </a:ext>
+                      </a:extLst>
+                    </a:blip>
+                    <a:srcRect r="5502"/>
+                    <a:stretch/>
+                  </pic:blipFill>
+                  <pic:spPr bwMode="auto">
+                    <a:xfrm>
+                      <a:off x="0" y="0"/>
+                      <a:ext cx="1851660" cy="2044700"/>
+                    </a:xfrm>
+                    <a:prstGeom prst="rect">
+                      <a:avLst/>
+                    </a:prstGeom>
+                    <a:ln>
+                      <a:noFill/>
+                    </a:ln>
+                    <a:extLst>
+                      <a:ext uri="{53640926-AAD7-44D8-BBD7-CCE9431645EC}">
+                        <a14:shadowObscured xmlns:a14="http://schemas.microsoft.com/office/drawing/2010/main"/>
+                      </a:ext>
+                    </a:extLst>
+                  </pic:spPr>
+                </pic:pic>
+              </a:graphicData>
+            </a:graphic>
+            <wp14:sizeRelH relativeFrom="page">
+              <wp14:pctWidth>0</wp14:pctWidth>
+            </wp14:sizeRelH>
+            <wp14:sizeRelV relativeFrom="page">
+              <wp14:pctHeight>0</wp14:pctHeight>
+            </wp14:sizeRelV>
+          </wp:anchor>
+        </w:drawing>
+      </w:r>
+      <w:r>
+        <w:rPr>
+          <w:rFonts w:ascii="Arial" w:hAnsi="Arial" w:cs="Arial"/>
+          <w:color w:val="000000" w:themeColor="text1"/>
+        </w:rPr>
+        <w:t>and provides valuable tool</w:t>
+      </w:r>
+      <w:r>
+        <w:rPr>
+          <w:rFonts w:ascii="Arial" w:hAnsi="Arial" w:cs="Arial"/>
+          <w:color w:val="000000" w:themeColor="text1"/>
+        </w:rPr>
+        <w:t>s</w:t>
+      </w:r>
+      <w:r>
+        <w:rPr>
+          <w:rFonts w:ascii="Arial" w:hAnsi="Arial" w:cs="Arial"/>
+          <w:color w:val="000000" w:themeColor="text1"/>
+        </w:rPr>
+        <w:t xml:space="preserve"> for enhancing participant </w:t>
+      </w:r>
+      <w:r>
+        <w:rPr>
+          <w:rFonts w:ascii="Arial" w:hAnsi="Arial" w:cs="Arial"/>
+          <w:color w:val="000000" w:themeColor="text1"/>
+        </w:rPr>
+        <w:t>retention</w:t>
+      </w:r>
+      <w:r>
+        <w:rPr>
+          <w:rFonts w:ascii="Arial" w:hAnsi="Arial" w:cs="Arial"/>
+          <w:color w:val="000000" w:themeColor="text1"/>
+        </w:rPr>
+        <w:t xml:space="preserve"> in mental health clinical trials.</w:t>
       </w:r>
     </w:p>
     <w:p>
@@ -1308,7 +1346,7 @@
           <w:sz w:val="20"/>
           <w:szCs w:val="20"/>
         </w:rPr>
-        <w:t xml:space="preserve">                               </w:t>
+        <w:t xml:space="preserve">                           </w:t>
       </w:r>
       <w:r>
         <w:rPr>
@@ -1590,21 +1628,7 @@
         <w:rPr>
           <w:rFonts w:ascii="Arial" w:hAnsi="Arial" w:cs="Arial"/>
         </w:rPr>
-        <w:t xml:space="preserve">, adults with mental health illnesses, and healthy volunteers, </w:t>
-      </w:r>
-      <w:proofErr w:type="gramStart"/>
-      <w:r>
-        <w:rPr>
-          <w:rFonts w:ascii="Arial" w:hAnsi="Arial" w:cs="Arial"/>
-        </w:rPr>
-        <w:t>in order to</w:t>
-      </w:r>
-      <w:proofErr w:type="gramEnd"/>
-      <w:r>
-        <w:rPr>
-          <w:rFonts w:ascii="Arial" w:hAnsi="Arial" w:cs="Arial"/>
-        </w:rPr>
-        <w:t xml:space="preserve"> understand their requirements and integrate them into the development of our solution. To facilitate this process, we will collaborate with Surrey and Borders Partnership NHS Trust (SABP), which has access to trusted user groups and can support the organi</w:t>
+        <w:t>, adults with mental health illnesses, and healthy volunteers, in order to understand their requirements and integrate them into the development of our solution. To facilitate this process, we will collaborate with Surrey and Borders Partnership NHS Trust (SABP), which has access to trusted user groups and can support the organi</w:t>
       </w:r>
       <w:r>
         <w:rPr>
@@ -1778,7 +1802,7 @@
           <w:rFonts w:ascii="Arial" w:hAnsi="Arial" w:cs="Arial"/>
           <w:color w:val="000000" w:themeColor="text1"/>
         </w:rPr>
-        <w:t xml:space="preserve">In WP2, our objective is to develop a machine learning-based portal that will assist in the design of clinical trials, with a specific </w:t>
+        <w:t xml:space="preserve">In WP2, our objective is to develop a machine learning-based portal that will assist in the design of clinical trials, with a specific focus on enhancing participant retention. To achieve this, we will begin with an extensive literature </w:t>
       </w:r>
       <w:r>
         <w:rPr>
@@ -1786,7 +1810,7 @@
           <w:color w:val="000000" w:themeColor="text1"/>
         </w:rPr>
         <w:lastRenderedPageBreak/>
-        <w:t xml:space="preserve">focus on enhancing participant retention. To achieve this, we will begin with an extensive literature search to build a comprehensive dataset that will serve as the baseline for our analysis. By analysing the collected data, we will </w:t>
+        <w:t xml:space="preserve">search to build a comprehensive dataset that will serve as the baseline for our analysis. By analysing the collected data, we will </w:t>
       </w:r>
       <w:r>
         <w:rPr>
@@ -1999,42 +2023,49 @@
           <w:rFonts w:ascii="Arial" w:hAnsi="Arial" w:cs="Arial"/>
           <w:color w:val="000000" w:themeColor="text1"/>
         </w:rPr>
-        <w:t xml:space="preserve">The portal for retention estimation </w:t>
-      </w:r>
-      <w:r>
-        <w:rPr>
-          <w:rFonts w:ascii="Arial" w:hAnsi="Arial" w:cs="Arial"/>
-          <w:color w:val="000000" w:themeColor="text1"/>
-        </w:rPr>
-        <w:t xml:space="preserve">and </w:t>
-      </w:r>
-      <w:r>
-        <w:rPr>
-          <w:rFonts w:ascii="Arial" w:hAnsi="Arial" w:cs="Arial"/>
-          <w:color w:val="000000" w:themeColor="text1"/>
-        </w:rPr>
-        <w:t>recommendation system [M5]</w:t>
-      </w:r>
-      <w:r>
-        <w:rPr>
-          <w:rFonts w:ascii="Arial" w:hAnsi="Arial" w:cs="Arial"/>
-          <w:color w:val="000000" w:themeColor="text1"/>
-        </w:rPr>
-        <w:t xml:space="preserve">, D2.2 </w:t>
-      </w:r>
-      <w:r>
-        <w:rPr>
-          <w:rFonts w:ascii="Arial" w:hAnsi="Arial" w:cs="Arial"/>
-          <w:color w:val="000000" w:themeColor="text1"/>
-        </w:rPr>
-        <w:t>–</w:t>
-      </w:r>
-      <w:r>
-        <w:rPr>
-          <w:rFonts w:ascii="Arial" w:hAnsi="Arial" w:cs="Arial"/>
-          <w:color w:val="000000" w:themeColor="text1"/>
-        </w:rPr>
-        <w:t xml:space="preserve"> List of important variables in designing clinical trials [M5].</w:t>
+        <w:t>The portal for retention estimation</w:t>
+      </w:r>
+      <w:r>
+        <w:rPr>
+          <w:rFonts w:ascii="Arial" w:hAnsi="Arial" w:cs="Arial"/>
+          <w:color w:val="000000" w:themeColor="text1"/>
+        </w:rPr>
+        <w:t xml:space="preserve">, </w:t>
+      </w:r>
+      <w:r>
+        <w:rPr>
+          <w:rFonts w:ascii="Arial" w:hAnsi="Arial" w:cs="Arial"/>
+          <w:color w:val="000000" w:themeColor="text1"/>
+        </w:rPr>
+        <w:t>recommendation system</w:t>
+      </w:r>
+      <w:r>
+        <w:rPr>
+          <w:rFonts w:ascii="Arial" w:hAnsi="Arial" w:cs="Arial"/>
+          <w:color w:val="000000" w:themeColor="text1"/>
+        </w:rPr>
+        <w:t xml:space="preserve">, </w:t>
+      </w:r>
+      <w:r>
+        <w:rPr>
+          <w:rFonts w:ascii="Arial" w:hAnsi="Arial" w:cs="Arial"/>
+          <w:color w:val="000000" w:themeColor="text1"/>
+        </w:rPr>
+        <w:t>and screening failure</w:t>
+      </w:r>
+      <w:r>
+        <w:rPr>
+          <w:rFonts w:ascii="Arial" w:hAnsi="Arial" w:cs="Arial"/>
+          <w:color w:val="000000" w:themeColor="text1"/>
+        </w:rPr>
+        <w:t xml:space="preserve"> [M5]</w:t>
+      </w:r>
+      <w:r>
+        <w:rPr>
+          <w:rFonts w:ascii="Arial" w:hAnsi="Arial" w:cs="Arial"/>
+          <w:color w:val="000000" w:themeColor="text1"/>
+        </w:rPr>
+        <w:t xml:space="preserve">, </w:t>
       </w:r>
     </w:p>
     <w:p>
@@ -2051,28 +2082,21 @@
           <w:rFonts w:ascii="Arial" w:hAnsi="Arial" w:cs="Arial"/>
           <w:color w:val="000000" w:themeColor="text1"/>
         </w:rPr>
-        <w:t xml:space="preserve">WP3 – </w:t>
-      </w:r>
-      <w:r>
-        <w:rPr>
-          <w:rFonts w:ascii="Arial" w:hAnsi="Arial" w:cs="Arial"/>
-          <w:color w:val="000000" w:themeColor="text1"/>
-        </w:rPr>
-        <w:t>Interface to enable joint mental healthcare research:</w:t>
-      </w:r>
-      <w:r>
-        <w:rPr>
-          <w:rFonts w:ascii="Arial" w:hAnsi="Arial" w:cs="Arial"/>
-          <w:color w:val="000000" w:themeColor="text1"/>
-        </w:rPr>
-        <w:t xml:space="preserve"> </w:t>
-      </w:r>
-      <w:r>
-        <w:rPr>
-          <w:rFonts w:ascii="Arial" w:hAnsi="Arial" w:cs="Arial"/>
-          <w:color w:val="000000" w:themeColor="text1"/>
-        </w:rPr>
-        <w:t>Currently, we have created a simple user interface (UI) as a representation of what the final interface will look like. The main objective of this work package is to further build and refine this interface.</w:t>
+        <w:t xml:space="preserve">D2.2 </w:t>
+      </w:r>
+      <w:r>
+        <w:rPr>
+          <w:rFonts w:ascii="Arial" w:hAnsi="Arial" w:cs="Arial"/>
+          <w:color w:val="000000" w:themeColor="text1"/>
+        </w:rPr>
+        <w:t>–</w:t>
+      </w:r>
+      <w:r>
+        <w:rPr>
+          <w:rFonts w:ascii="Arial" w:hAnsi="Arial" w:cs="Arial"/>
+          <w:color w:val="000000" w:themeColor="text1"/>
+        </w:rPr>
+        <w:t xml:space="preserve"> List of important variables in designing clinical trials [M5].</w:t>
       </w:r>
     </w:p>
     <w:p>
@@ -2089,7 +2113,28 @@
           <w:rFonts w:ascii="Arial" w:hAnsi="Arial" w:cs="Arial"/>
           <w:color w:val="000000" w:themeColor="text1"/>
         </w:rPr>
-        <w:t>The key purpose of this interface is to provide a platform where individuals with mental illnesses can register their interest in participating in research studies. Through this registration process, their interests will be connected to national portfolios of studies, enabling them to explore and potentially participate in relevant trials. To enhance the participant matching process, we will utilise machine learning techniques to recommend trials based on the suitability of interested participants. Additionally, the interface will offer researchers the ability to select participants based on their study requirements.</w:t>
+        <w:t xml:space="preserve">WP3 – </w:t>
+      </w:r>
+      <w:r>
+        <w:rPr>
+          <w:rFonts w:ascii="Arial" w:hAnsi="Arial" w:cs="Arial"/>
+          <w:color w:val="000000" w:themeColor="text1"/>
+        </w:rPr>
+        <w:t xml:space="preserve">Interface to enable </w:t>
+      </w:r>
+      <w:r>
+        <w:rPr>
+          <w:rFonts w:ascii="Arial" w:hAnsi="Arial" w:cs="Arial"/>
+          <w:color w:val="000000" w:themeColor="text1"/>
+        </w:rPr>
+        <w:t xml:space="preserve">participating in </w:t>
+      </w:r>
+      <w:r>
+        <w:rPr>
+          <w:rFonts w:ascii="Arial" w:hAnsi="Arial" w:cs="Arial"/>
+          <w:color w:val="000000" w:themeColor="text1"/>
+        </w:rPr>
+        <w:t>mental healthcare research:</w:t>
       </w:r>
       <w:r>
         <w:rPr>
@@ -2103,14 +2148,7 @@
           <w:rFonts w:ascii="Arial" w:hAnsi="Arial" w:cs="Arial"/>
           <w:color w:val="000000" w:themeColor="text1"/>
         </w:rPr>
-        <w:t xml:space="preserve">Achieving the objectives of this work package requires regular co-design and partnership with different healthcare </w:t>
-      </w:r>
-      <w:r>
-        <w:rPr>
-          <w:rFonts w:ascii="Arial" w:hAnsi="Arial" w:cs="Arial"/>
-          <w:color w:val="000000" w:themeColor="text1"/>
-        </w:rPr>
-        <w:t>organisations.</w:t>
+        <w:t>Currently, we have created a simple user interface (UI) as a representation of what the final interface will look like. The main objective of this work package is to further build and refine this interface.</w:t>
       </w:r>
     </w:p>
     <w:p>
@@ -2127,21 +2165,28 @@
           <w:rFonts w:ascii="Arial" w:hAnsi="Arial" w:cs="Arial"/>
           <w:color w:val="000000" w:themeColor="text1"/>
         </w:rPr>
-        <w:t>It's important to note that the current funding enables us to build the main interface. However, we acknowledge that further funding will be sought to</w:t>
-      </w:r>
-      <w:r>
-        <w:rPr>
-          <w:rFonts w:ascii="Arial" w:hAnsi="Arial" w:cs="Arial"/>
-          <w:color w:val="000000" w:themeColor="text1"/>
-        </w:rPr>
-        <w:t xml:space="preserve"> partnership with different research organisations and</w:t>
-      </w:r>
-      <w:r>
-        <w:rPr>
-          <w:rFonts w:ascii="Arial" w:hAnsi="Arial" w:cs="Arial"/>
-          <w:color w:val="000000" w:themeColor="text1"/>
-        </w:rPr>
-        <w:t xml:space="preserve"> transform it into a live and operational interface. This demonstrates our commitment to ensuring the interface's availability for real-world usage and sustainability in the long term.</w:t>
+        <w:t>The key purpose of this interface is to provide a platform where individuals with mental illnesses can register their interest in participating in research studies. Through this registration process, their interests will be connected to national portfolios of studies, enabling them to explore and potentially participate in relevant trials. To enhance the participant matching process, we will utilise machine learning techniques to recommend trials based on the suitability of interested participants. Additionally, the interface will offer researchers the ability to select participants based on their study requirements.</w:t>
+      </w:r>
+      <w:r>
+        <w:rPr>
+          <w:rFonts w:ascii="Arial" w:hAnsi="Arial" w:cs="Arial"/>
+          <w:color w:val="000000" w:themeColor="text1"/>
+        </w:rPr>
+        <w:t xml:space="preserve"> </w:t>
+      </w:r>
+      <w:r>
+        <w:rPr>
+          <w:rFonts w:ascii="Arial" w:hAnsi="Arial" w:cs="Arial"/>
+          <w:color w:val="000000" w:themeColor="text1"/>
+        </w:rPr>
+        <w:t xml:space="preserve">Achieving the objectives of this work package requires regular co-design and partnership with different healthcare </w:t>
+      </w:r>
+      <w:r>
+        <w:rPr>
+          <w:rFonts w:ascii="Arial" w:hAnsi="Arial" w:cs="Arial"/>
+          <w:color w:val="000000" w:themeColor="text1"/>
+        </w:rPr>
+        <w:t>organisations.</w:t>
       </w:r>
     </w:p>
     <w:p>
@@ -2158,35 +2203,21 @@
           <w:rFonts w:ascii="Arial" w:hAnsi="Arial" w:cs="Arial"/>
           <w:color w:val="000000" w:themeColor="text1"/>
         </w:rPr>
-        <w:t xml:space="preserve">D3.1 </w:t>
-      </w:r>
-      <w:r>
-        <w:rPr>
-          <w:rFonts w:ascii="Arial" w:hAnsi="Arial" w:cs="Arial"/>
-          <w:color w:val="000000" w:themeColor="text1"/>
-        </w:rPr>
-        <w:t>–</w:t>
-      </w:r>
-      <w:r>
-        <w:rPr>
-          <w:rFonts w:ascii="Arial" w:hAnsi="Arial" w:cs="Arial"/>
-          <w:color w:val="000000" w:themeColor="text1"/>
-        </w:rPr>
-        <w:t xml:space="preserve"> </w:t>
-      </w:r>
-      <w:r>
-        <w:rPr>
-          <w:rFonts w:ascii="Arial" w:hAnsi="Arial" w:cs="Arial"/>
-          <w:color w:val="000000" w:themeColor="text1"/>
-        </w:rPr>
-        <w:t>The final design and implementation of the web-based interface [M9]</w:t>
-      </w:r>
-      <w:r>
-        <w:rPr>
-          <w:rFonts w:ascii="Arial" w:hAnsi="Arial" w:cs="Arial"/>
-          <w:color w:val="000000" w:themeColor="text1"/>
-        </w:rPr>
-        <w:t>.</w:t>
+        <w:t>It's important to note that the current funding enables us to build the main interface. However, we acknowledge that further funding will be sought to</w:t>
+      </w:r>
+      <w:r>
+        <w:rPr>
+          <w:rFonts w:ascii="Arial" w:hAnsi="Arial" w:cs="Arial"/>
+          <w:color w:val="000000" w:themeColor="text1"/>
+        </w:rPr>
+        <w:t xml:space="preserve"> partnership with different research organisations and</w:t>
+      </w:r>
+      <w:r>
+        <w:rPr>
+          <w:rFonts w:ascii="Arial" w:hAnsi="Arial" w:cs="Arial"/>
+          <w:color w:val="000000" w:themeColor="text1"/>
+        </w:rPr>
+        <w:t xml:space="preserve"> transform it into a live and operational interface. This demonstrates our commitment to ensuring the interface's availability for real-world usage and sustainability in the long term.</w:t>
       </w:r>
     </w:p>
     <w:p>
@@ -2195,14 +2226,22 @@
         <w:jc w:val="both"/>
         <w:rPr>
           <w:rFonts w:ascii="Arial" w:hAnsi="Arial" w:cs="Arial"/>
-        </w:rPr>
-      </w:pPr>
-      <w:r>
-        <w:rPr>
-          <w:rFonts w:ascii="Arial" w:hAnsi="Arial" w:cs="Arial"/>
-          <w:color w:val="000000" w:themeColor="text1"/>
-        </w:rPr>
-        <w:t>WP4 – A participant support platform:</w:t>
+          <w:color w:val="000000" w:themeColor="text1"/>
+        </w:rPr>
+      </w:pPr>
+      <w:r>
+        <w:rPr>
+          <w:rFonts w:ascii="Arial" w:hAnsi="Arial" w:cs="Arial"/>
+          <w:color w:val="000000" w:themeColor="text1"/>
+        </w:rPr>
+        <w:t xml:space="preserve">D3.1 </w:t>
+      </w:r>
+      <w:r>
+        <w:rPr>
+          <w:rFonts w:ascii="Arial" w:hAnsi="Arial" w:cs="Arial"/>
+          <w:color w:val="000000" w:themeColor="text1"/>
+        </w:rPr>
+        <w:t>–</w:t>
       </w:r>
       <w:r>
         <w:rPr>
@@ -2216,7 +2255,35 @@
           <w:rFonts w:ascii="Arial" w:hAnsi="Arial" w:cs="Arial"/>
           <w:color w:val="000000" w:themeColor="text1"/>
         </w:rPr>
-        <w:t>This work package is dedicated to the development of a platform that facilitates two-way communication between the research team and participants in mental health clinical trials. The platform aims to create an interactive and supportive environment for both parties involved.</w:t>
+        <w:t>The final design and implementation of the web-based interface</w:t>
+      </w:r>
+      <w:r>
+        <w:rPr>
+          <w:rFonts w:ascii="Arial" w:hAnsi="Arial" w:cs="Arial"/>
+          <w:color w:val="000000" w:themeColor="text1"/>
+        </w:rPr>
+        <w:t xml:space="preserve"> will be available </w:t>
+      </w:r>
+      <w:r>
+        <w:rPr>
+          <w:rFonts w:ascii="Arial" w:hAnsi="Arial" w:cs="Arial"/>
+          <w:color w:val="000000" w:themeColor="text1"/>
+        </w:rPr>
+        <w:t xml:space="preserve">to National Institute Health Research (NIHR) </w:t>
+      </w:r>
+      <w:r>
+        <w:rPr>
+          <w:rFonts w:ascii="Arial" w:hAnsi="Arial" w:cs="Arial"/>
+          <w:color w:val="000000" w:themeColor="text1"/>
+        </w:rPr>
+        <w:t>[M9]</w:t>
+      </w:r>
+      <w:r>
+        <w:rPr>
+          <w:rFonts w:ascii="Arial" w:hAnsi="Arial" w:cs="Arial"/>
+          <w:color w:val="000000" w:themeColor="text1"/>
+        </w:rPr>
+        <w:t>.</w:t>
       </w:r>
     </w:p>
     <w:p>
@@ -2225,15 +2292,14 @@
         <w:jc w:val="both"/>
         <w:rPr>
           <w:rFonts w:ascii="Arial" w:hAnsi="Arial" w:cs="Arial"/>
-          <w:color w:val="000000" w:themeColor="text1"/>
-        </w:rPr>
-      </w:pPr>
-      <w:r>
-        <w:rPr>
-          <w:rFonts w:ascii="Arial" w:hAnsi="Arial" w:cs="Arial"/>
-          <w:color w:val="000000" w:themeColor="text1"/>
-        </w:rPr>
-        <w:t>Researchers will have the ability to add participants to the platform, enabling them to easily share important information such as learning materials, step-by-step instructions, and trial results</w:t>
+        </w:rPr>
+      </w:pPr>
+      <w:r>
+        <w:rPr>
+          <w:rFonts w:ascii="Arial" w:hAnsi="Arial" w:cs="Arial"/>
+          <w:color w:val="000000" w:themeColor="text1"/>
+        </w:rPr>
+        <w:t>WP4 – A participant support platform:</w:t>
       </w:r>
       <w:r>
         <w:rPr>
@@ -2247,14 +2313,7 @@
           <w:rFonts w:ascii="Arial" w:hAnsi="Arial" w:cs="Arial"/>
           <w:color w:val="000000" w:themeColor="text1"/>
         </w:rPr>
-        <w:t>in layman's terms, making it easier for participants to comprehend and engage with.</w:t>
-      </w:r>
-      <w:r>
-        <w:rPr>
-          <w:rFonts w:ascii="Arial" w:hAnsi="Arial" w:cs="Arial"/>
-          <w:color w:val="000000" w:themeColor="text1"/>
-        </w:rPr>
-        <w:t xml:space="preserve"> They will also monitor the number of times each participants login to the platform to ensure their engagement.</w:t>
+        <w:t>This work package is dedicated to the development of a platform that facilitates two-way communication between the research team and participants in mental health clinical trials. The platform aims to create an interactive and supportive environment for both parties involved.</w:t>
       </w:r>
     </w:p>
     <w:p>
@@ -2271,7 +2330,42 @@
           <w:rFonts w:ascii="Arial" w:hAnsi="Arial" w:cs="Arial"/>
           <w:color w:val="000000" w:themeColor="text1"/>
         </w:rPr>
-        <w:t>Participants, on the other hand, will have an active role in the communication process. They will be able to reach out to researchers, ask questions, provide feedback, and share their thoughts and experiences. This active engagement promotes a sense of ownership and empowerment among participants, making them feel valued and involved throughout the trial.</w:t>
+        <w:t>P</w:t>
+      </w:r>
+      <w:r>
+        <w:rPr>
+          <w:rFonts w:ascii="Arial" w:hAnsi="Arial" w:cs="Arial"/>
+          <w:color w:val="000000" w:themeColor="text1"/>
+        </w:rPr>
+        <w:t>articipants</w:t>
+      </w:r>
+      <w:r>
+        <w:rPr>
+          <w:rFonts w:ascii="Arial" w:hAnsi="Arial" w:cs="Arial"/>
+          <w:color w:val="000000" w:themeColor="text1"/>
+        </w:rPr>
+        <w:t xml:space="preserve"> can register</w:t>
+      </w:r>
+      <w:r>
+        <w:rPr>
+          <w:rFonts w:ascii="Arial" w:hAnsi="Arial" w:cs="Arial"/>
+          <w:color w:val="000000" w:themeColor="text1"/>
+        </w:rPr>
+        <w:t xml:space="preserve"> to the platform, enabling them to easily </w:t>
+      </w:r>
+      <w:r>
+        <w:rPr>
+          <w:rFonts w:ascii="Arial" w:hAnsi="Arial" w:cs="Arial"/>
+          <w:color w:val="000000" w:themeColor="text1"/>
+        </w:rPr>
+        <w:t>access</w:t>
+      </w:r>
+      <w:r>
+        <w:rPr>
+          <w:rFonts w:ascii="Arial" w:hAnsi="Arial" w:cs="Arial"/>
+          <w:color w:val="000000" w:themeColor="text1"/>
+        </w:rPr>
+        <w:t xml:space="preserve"> important information such as learning materials, step-by-step instructions, and trial results</w:t>
       </w:r>
       <w:r>
         <w:rPr>
@@ -2285,7 +2379,7 @@
           <w:rFonts w:ascii="Arial" w:hAnsi="Arial" w:cs="Arial"/>
           <w:color w:val="000000" w:themeColor="text1"/>
         </w:rPr>
-        <w:t>Additionally, the platform will provide regular notifications to participants regarding upcoming follow-ups</w:t>
+        <w:t>in layman's terms.</w:t>
       </w:r>
       <w:r>
         <w:rPr>
@@ -2299,21 +2393,42 @@
           <w:rFonts w:ascii="Arial" w:hAnsi="Arial" w:cs="Arial"/>
           <w:color w:val="000000" w:themeColor="text1"/>
         </w:rPr>
-        <w:t>and self-management tips. These notifications serve as reminders, keeping participants informed and engaged in their own mental health journey.</w:t>
-      </w:r>
-      <w:r>
-        <w:rPr>
-          <w:rFonts w:ascii="Arial" w:hAnsi="Arial" w:cs="Arial"/>
-          <w:color w:val="000000" w:themeColor="text1"/>
-        </w:rPr>
-        <w:t xml:space="preserve"> </w:t>
-      </w:r>
-      <w:r>
-        <w:rPr>
-          <w:rFonts w:ascii="Arial" w:hAnsi="Arial" w:cs="Arial"/>
-          <w:color w:val="000000" w:themeColor="text1"/>
-        </w:rPr>
-        <w:t>By establishing this platform, we aim to create a collaborative and transparent relationship between researchers and participants. This facilitates effective communication, ensures participants have access to relevant information, and fosters a sense of mutual support and engagement. Ultimately, the platform enhances the overall experience of participants in mental health clinical trials and contributes to improved research outcomes.</w:t>
+        <w:t>Researchers</w:t>
+      </w:r>
+      <w:r>
+        <w:rPr>
+          <w:rFonts w:ascii="Arial" w:hAnsi="Arial" w:cs="Arial"/>
+          <w:color w:val="000000" w:themeColor="text1"/>
+        </w:rPr>
+        <w:t xml:space="preserve"> will </w:t>
+      </w:r>
+      <w:r>
+        <w:rPr>
+          <w:rFonts w:ascii="Arial" w:hAnsi="Arial" w:cs="Arial"/>
+          <w:color w:val="000000" w:themeColor="text1"/>
+        </w:rPr>
+        <w:t>be able to</w:t>
+      </w:r>
+      <w:r>
+        <w:rPr>
+          <w:rFonts w:ascii="Arial" w:hAnsi="Arial" w:cs="Arial"/>
+          <w:color w:val="000000" w:themeColor="text1"/>
+        </w:rPr>
+        <w:t xml:space="preserve"> monitor the engagement</w:t>
+      </w:r>
+      <w:r>
+        <w:rPr>
+          <w:rFonts w:ascii="Arial" w:hAnsi="Arial" w:cs="Arial"/>
+          <w:color w:val="000000" w:themeColor="text1"/>
+        </w:rPr>
+        <w:t xml:space="preserve"> of participants with the platform</w:t>
+      </w:r>
+      <w:r>
+        <w:rPr>
+          <w:rFonts w:ascii="Arial" w:hAnsi="Arial" w:cs="Arial"/>
+          <w:color w:val="000000" w:themeColor="text1"/>
+        </w:rPr>
+        <w:t>.</w:t>
       </w:r>
     </w:p>
     <w:p>
@@ -2330,6 +2445,79 @@
           <w:rFonts w:ascii="Arial" w:hAnsi="Arial" w:cs="Arial"/>
           <w:color w:val="000000" w:themeColor="text1"/>
         </w:rPr>
+        <w:t>Participants, on the other hand, will have an active role in the communication process. They will be able to reach out to researchers, ask questions, provide feedback, and share their thoughts and experiences. This active engagement promotes a sense of ownership and empowerment among participants, making them feel valued and involved throughout the trial.</w:t>
+      </w:r>
+      <w:r>
+        <w:rPr>
+          <w:rFonts w:ascii="Arial" w:hAnsi="Arial" w:cs="Arial"/>
+          <w:color w:val="000000" w:themeColor="text1"/>
+        </w:rPr>
+        <w:t xml:space="preserve"> </w:t>
+      </w:r>
+      <w:r>
+        <w:rPr>
+          <w:rFonts w:ascii="Arial" w:hAnsi="Arial" w:cs="Arial"/>
+          <w:color w:val="000000" w:themeColor="text1"/>
+        </w:rPr>
+        <w:t>Additionally, the platform will provide regular notifications to participants regarding upcoming follow-ups</w:t>
+      </w:r>
+      <w:r>
+        <w:rPr>
+          <w:rFonts w:ascii="Arial" w:hAnsi="Arial" w:cs="Arial"/>
+          <w:color w:val="000000" w:themeColor="text1"/>
+        </w:rPr>
+        <w:t xml:space="preserve"> </w:t>
+      </w:r>
+      <w:r>
+        <w:rPr>
+          <w:rFonts w:ascii="Arial" w:hAnsi="Arial" w:cs="Arial"/>
+          <w:color w:val="000000" w:themeColor="text1"/>
+        </w:rPr>
+        <w:t xml:space="preserve">and self-management tips. These notifications serve as reminders, keeping participants informed and engaged in their own mental health </w:t>
+      </w:r>
+      <w:r>
+        <w:rPr>
+          <w:rFonts w:ascii="Arial" w:hAnsi="Arial" w:cs="Arial"/>
+          <w:color w:val="000000" w:themeColor="text1"/>
+        </w:rPr>
+        <w:t xml:space="preserve">research </w:t>
+      </w:r>
+      <w:r>
+        <w:rPr>
+          <w:rFonts w:ascii="Arial" w:hAnsi="Arial" w:cs="Arial"/>
+          <w:color w:val="000000" w:themeColor="text1"/>
+        </w:rPr>
+        <w:t>journey.</w:t>
+      </w:r>
+      <w:r>
+        <w:rPr>
+          <w:rFonts w:ascii="Arial" w:hAnsi="Arial" w:cs="Arial"/>
+          <w:color w:val="000000" w:themeColor="text1"/>
+        </w:rPr>
+        <w:t xml:space="preserve"> </w:t>
+      </w:r>
+      <w:r>
+        <w:rPr>
+          <w:rFonts w:ascii="Arial" w:hAnsi="Arial" w:cs="Arial"/>
+          <w:color w:val="000000" w:themeColor="text1"/>
+        </w:rPr>
+        <w:t>By establishing this platform, we aim to create a collaborative and transparent relationship between researchers and participants. This facilitates effective communication, ensures participants have access to relevant information, and fosters a sense of mutual support and engagement. Ultimately, the platform enhances the overall experience of participants in mental health clinical trials and contributes to improved research outcomes.</w:t>
+      </w:r>
+    </w:p>
+    <w:p>
+      <w:pPr>
+        <w:spacing w:after="60"/>
+        <w:jc w:val="both"/>
+        <w:rPr>
+          <w:rFonts w:ascii="Arial" w:hAnsi="Arial" w:cs="Arial"/>
+          <w:color w:val="000000" w:themeColor="text1"/>
+        </w:rPr>
+      </w:pPr>
+      <w:r>
+        <w:rPr>
+          <w:rFonts w:ascii="Arial" w:hAnsi="Arial" w:cs="Arial"/>
+          <w:color w:val="000000" w:themeColor="text1"/>
+        </w:rPr>
         <w:t xml:space="preserve">D4.1 </w:t>
       </w:r>
       <w:r>
@@ -2358,7 +2546,21 @@
           <w:rFonts w:ascii="Arial" w:hAnsi="Arial" w:cs="Arial"/>
           <w:color w:val="000000" w:themeColor="text1"/>
         </w:rPr>
-        <w:t>platform system enabling two-way communication [M12].</w:t>
+        <w:t>platform system enabling two-way communication</w:t>
+      </w:r>
+      <w:r>
+        <w:rPr>
+          <w:rFonts w:ascii="Arial" w:hAnsi="Arial" w:cs="Arial"/>
+          <w:color w:val="000000" w:themeColor="text1"/>
+        </w:rPr>
+        <w:t xml:space="preserve">. We will follow the DPIA and IGE rules in the platform to protect participants privacy </w:t>
+      </w:r>
+      <w:r>
+        <w:rPr>
+          <w:rFonts w:ascii="Arial" w:hAnsi="Arial" w:cs="Arial"/>
+          <w:color w:val="000000" w:themeColor="text1"/>
+        </w:rPr>
+        <w:t>[M12].</w:t>
       </w:r>
     </w:p>
     <w:sectPr>
